--- a/Documents/Logbook/logbook Pega Kurniawan.docx
+++ b/Documents/Logbook/logbook Pega Kurniawan.docx
@@ -1514,15 +1514,15 @@
                 <w:sz w:val="24"/>
                 <w:szCs w:val="24"/>
               </w:rPr>
-              <w:t xml:space="preserve"> </w:t>
-            </w:r>
-            <w:r>
-              <w:rPr>
-                <w:rFonts w:ascii="Times New Roman" w:hAnsi="Times New Roman" w:cs="Times New Roman"/>
-                <w:sz w:val="24"/>
-                <w:szCs w:val="24"/>
-              </w:rPr>
-              <w:t>23</w:t>
+              <w:t xml:space="preserve"> 3</w:t>
+            </w:r>
+            <w:r>
+              <w:rPr>
+                <w:rFonts w:ascii="Times New Roman" w:hAnsi="Times New Roman" w:cs="Times New Roman"/>
+                <w:sz w:val="24"/>
+                <w:szCs w:val="24"/>
+              </w:rPr>
+              <w:t>0</w:t>
             </w:r>
             <w:r>
               <w:rPr>
@@ -1729,18 +1729,297 @@
                 <w:sz w:val="24"/>
                 <w:szCs w:val="24"/>
               </w:rPr>
-              <w:t>Memperbaiki</w:t>
-            </w:r>
-            <w:proofErr w:type="spellEnd"/>
-            <w:r>
-              <w:rPr>
-                <w:rFonts w:ascii="Times New Roman" w:hAnsi="Times New Roman" w:cs="Times New Roman"/>
-                <w:sz w:val="24"/>
-                <w:szCs w:val="24"/>
-              </w:rPr>
-              <w:t xml:space="preserve"> Diagram Class</w:t>
-            </w:r>
-          </w:p>
+              <w:t>Menampilkan</w:t>
+            </w:r>
+            <w:proofErr w:type="spellEnd"/>
+            <w:r>
+              <w:rPr>
+                <w:rFonts w:ascii="Times New Roman" w:hAnsi="Times New Roman" w:cs="Times New Roman"/>
+                <w:sz w:val="24"/>
+                <w:szCs w:val="24"/>
+              </w:rPr>
+              <w:t xml:space="preserve"> </w:t>
+            </w:r>
+            <w:proofErr w:type="spellStart"/>
+            <w:r>
+              <w:rPr>
+                <w:rFonts w:ascii="Times New Roman" w:hAnsi="Times New Roman" w:cs="Times New Roman"/>
+                <w:sz w:val="24"/>
+                <w:szCs w:val="24"/>
+              </w:rPr>
+              <w:t>dari</w:t>
+            </w:r>
+            <w:proofErr w:type="spellEnd"/>
+            <w:r>
+              <w:rPr>
+                <w:rFonts w:ascii="Times New Roman" w:hAnsi="Times New Roman" w:cs="Times New Roman"/>
+                <w:sz w:val="24"/>
+                <w:szCs w:val="24"/>
+              </w:rPr>
+              <w:t xml:space="preserve"> database </w:t>
+            </w:r>
+            <w:proofErr w:type="spellStart"/>
+            <w:r>
+              <w:rPr>
+                <w:rFonts w:ascii="Times New Roman" w:hAnsi="Times New Roman" w:cs="Times New Roman"/>
+                <w:sz w:val="24"/>
+                <w:szCs w:val="24"/>
+              </w:rPr>
+              <w:t>ke</w:t>
+            </w:r>
+            <w:proofErr w:type="spellEnd"/>
+            <w:r>
+              <w:rPr>
+                <w:rFonts w:ascii="Times New Roman" w:hAnsi="Times New Roman" w:cs="Times New Roman"/>
+                <w:sz w:val="24"/>
+                <w:szCs w:val="24"/>
+              </w:rPr>
+              <w:t xml:space="preserve"> </w:t>
+            </w:r>
+            <w:proofErr w:type="spellStart"/>
+            <w:r>
+              <w:rPr>
+                <w:rFonts w:ascii="Times New Roman" w:hAnsi="Times New Roman" w:cs="Times New Roman"/>
+                <w:sz w:val="24"/>
+                <w:szCs w:val="24"/>
+              </w:rPr>
+              <w:t>jsp</w:t>
+            </w:r>
+            <w:proofErr w:type="spellEnd"/>
+            <w:r>
+              <w:rPr>
+                <w:rFonts w:ascii="Times New Roman" w:hAnsi="Times New Roman" w:cs="Times New Roman"/>
+                <w:sz w:val="24"/>
+                <w:szCs w:val="24"/>
+              </w:rPr>
+              <w:t xml:space="preserve"> di event detail </w:t>
+            </w:r>
+          </w:p>
+        </w:tc>
+      </w:tr>
+      <w:tr>
+        <w:tc>
+          <w:tcPr>
+            <w:tcW w:w="2689" w:type="dxa"/>
+            <w:shd w:val="clear" w:color="auto" w:fill="auto"/>
+          </w:tcPr>
+          <w:p>
+            <w:pPr>
+              <w:rPr>
+                <w:rFonts w:ascii="Times New Roman" w:hAnsi="Times New Roman" w:cs="Times New Roman"/>
+                <w:sz w:val="24"/>
+                <w:szCs w:val="24"/>
+              </w:rPr>
+            </w:pPr>
+            <w:proofErr w:type="spellStart"/>
+            <w:r>
+              <w:rPr>
+                <w:rFonts w:ascii="Times New Roman" w:hAnsi="Times New Roman" w:cs="Times New Roman"/>
+                <w:sz w:val="24"/>
+                <w:szCs w:val="24"/>
+              </w:rPr>
+              <w:t>Waktu</w:t>
+            </w:r>
+            <w:proofErr w:type="spellEnd"/>
+            <w:r>
+              <w:rPr>
+                <w:rFonts w:ascii="Times New Roman" w:hAnsi="Times New Roman" w:cs="Times New Roman"/>
+                <w:sz w:val="24"/>
+                <w:szCs w:val="24"/>
+              </w:rPr>
+              <w:t xml:space="preserve"> </w:t>
+            </w:r>
+            <w:proofErr w:type="spellStart"/>
+            <w:r>
+              <w:rPr>
+                <w:rFonts w:ascii="Times New Roman" w:hAnsi="Times New Roman" w:cs="Times New Roman"/>
+                <w:sz w:val="24"/>
+                <w:szCs w:val="24"/>
+              </w:rPr>
+              <w:t>dan</w:t>
+            </w:r>
+            <w:proofErr w:type="spellEnd"/>
+            <w:r>
+              <w:rPr>
+                <w:rFonts w:ascii="Times New Roman" w:hAnsi="Times New Roman" w:cs="Times New Roman"/>
+                <w:sz w:val="24"/>
+                <w:szCs w:val="24"/>
+              </w:rPr>
+              <w:t xml:space="preserve"> </w:t>
+            </w:r>
+            <w:proofErr w:type="spellStart"/>
+            <w:r>
+              <w:rPr>
+                <w:rFonts w:ascii="Times New Roman" w:hAnsi="Times New Roman" w:cs="Times New Roman"/>
+                <w:sz w:val="24"/>
+                <w:szCs w:val="24"/>
+              </w:rPr>
+              <w:t>Kegiatan</w:t>
+            </w:r>
+            <w:proofErr w:type="spellEnd"/>
+            <w:r>
+              <w:rPr>
+                <w:rFonts w:ascii="Times New Roman" w:hAnsi="Times New Roman" w:cs="Times New Roman"/>
+                <w:sz w:val="24"/>
+                <w:szCs w:val="24"/>
+              </w:rPr>
+              <w:t xml:space="preserve"> </w:t>
+            </w:r>
+            <w:proofErr w:type="spellStart"/>
+            <w:r>
+              <w:rPr>
+                <w:rFonts w:ascii="Times New Roman" w:hAnsi="Times New Roman" w:cs="Times New Roman"/>
+                <w:sz w:val="24"/>
+                <w:szCs w:val="24"/>
+              </w:rPr>
+              <w:t>Harian</w:t>
+            </w:r>
+            <w:proofErr w:type="spellEnd"/>
+          </w:p>
+        </w:tc>
+        <w:tc>
+          <w:tcPr>
+            <w:tcW w:w="6661" w:type="dxa"/>
+            <w:shd w:val="clear" w:color="auto" w:fill="auto"/>
+          </w:tcPr>
+          <w:p>
+            <w:pPr>
+              <w:jc w:val="center"/>
+              <w:rPr>
+                <w:rFonts w:ascii="Times New Roman" w:hAnsi="Times New Roman" w:cs="Times New Roman"/>
+                <w:sz w:val="24"/>
+                <w:szCs w:val="24"/>
+              </w:rPr>
+            </w:pPr>
+            <w:r>
+              <w:rPr>
+                <w:rFonts w:ascii="Times New Roman" w:hAnsi="Times New Roman" w:cs="Times New Roman"/>
+                <w:sz w:val="24"/>
+                <w:szCs w:val="24"/>
+              </w:rPr>
+              <w:t>13</w:t>
+            </w:r>
+            <w:r>
+              <w:rPr>
+                <w:rFonts w:ascii="Times New Roman" w:hAnsi="Times New Roman" w:cs="Times New Roman"/>
+                <w:sz w:val="24"/>
+                <w:szCs w:val="24"/>
+              </w:rPr>
+              <w:t>.00-15.30 WIB</w:t>
+            </w:r>
+          </w:p>
+        </w:tc>
+      </w:tr>
+      <w:tr>
+        <w:tc>
+          <w:tcPr>
+            <w:tcW w:w="2689" w:type="dxa"/>
+            <w:shd w:val="clear" w:color="auto" w:fill="auto"/>
+          </w:tcPr>
+          <w:p>
+            <w:pPr>
+              <w:rPr>
+                <w:rFonts w:ascii="Times New Roman" w:hAnsi="Times New Roman" w:cs="Times New Roman"/>
+                <w:sz w:val="24"/>
+                <w:szCs w:val="24"/>
+              </w:rPr>
+            </w:pPr>
+            <w:r>
+              <w:rPr>
+                <w:rFonts w:ascii="Times New Roman" w:hAnsi="Times New Roman" w:cs="Times New Roman"/>
+                <w:sz w:val="24"/>
+                <w:szCs w:val="24"/>
+              </w:rPr>
+              <w:t xml:space="preserve">Tools yang </w:t>
+            </w:r>
+            <w:proofErr w:type="spellStart"/>
+            <w:r>
+              <w:rPr>
+                <w:rFonts w:ascii="Times New Roman" w:hAnsi="Times New Roman" w:cs="Times New Roman"/>
+                <w:sz w:val="24"/>
+                <w:szCs w:val="24"/>
+              </w:rPr>
+              <w:t>digunakan</w:t>
+            </w:r>
+            <w:proofErr w:type="spellEnd"/>
+          </w:p>
+        </w:tc>
+        <w:tc>
+          <w:tcPr>
+            <w:tcW w:w="6661" w:type="dxa"/>
+            <w:shd w:val="clear" w:color="auto" w:fill="auto"/>
+          </w:tcPr>
+          <w:p>
+            <w:pPr>
+              <w:jc w:val="center"/>
+              <w:rPr>
+                <w:rFonts w:ascii="Times New Roman" w:hAnsi="Times New Roman" w:cs="Times New Roman"/>
+                <w:sz w:val="24"/>
+                <w:szCs w:val="24"/>
+              </w:rPr>
+            </w:pPr>
+            <w:proofErr w:type="spellStart"/>
+            <w:r>
+              <w:rPr>
+                <w:rFonts w:ascii="Times New Roman" w:hAnsi="Times New Roman" w:cs="Times New Roman"/>
+                <w:sz w:val="24"/>
+                <w:szCs w:val="24"/>
+              </w:rPr>
+              <w:t>Netbeans</w:t>
+            </w:r>
+            <w:proofErr w:type="spellEnd"/>
+          </w:p>
+        </w:tc>
+      </w:tr>
+      <w:tr>
+        <w:tc>
+          <w:tcPr>
+            <w:tcW w:w="2689" w:type="dxa"/>
+            <w:shd w:val="clear" w:color="auto" w:fill="auto"/>
+          </w:tcPr>
+          <w:p>
+            <w:pPr>
+              <w:rPr>
+                <w:rFonts w:ascii="Times New Roman" w:hAnsi="Times New Roman" w:cs="Times New Roman"/>
+                <w:sz w:val="24"/>
+                <w:szCs w:val="24"/>
+              </w:rPr>
+            </w:pPr>
+            <w:proofErr w:type="spellStart"/>
+            <w:r>
+              <w:rPr>
+                <w:rFonts w:ascii="Times New Roman" w:hAnsi="Times New Roman" w:cs="Times New Roman"/>
+                <w:sz w:val="24"/>
+                <w:szCs w:val="24"/>
+              </w:rPr>
+              <w:t>Hasil</w:t>
+            </w:r>
+            <w:proofErr w:type="spellEnd"/>
+            <w:r>
+              <w:rPr>
+                <w:rFonts w:ascii="Times New Roman" w:hAnsi="Times New Roman" w:cs="Times New Roman"/>
+                <w:sz w:val="24"/>
+                <w:szCs w:val="24"/>
+              </w:rPr>
+              <w:t xml:space="preserve"> </w:t>
+            </w:r>
+            <w:proofErr w:type="spellStart"/>
+            <w:r>
+              <w:rPr>
+                <w:rFonts w:ascii="Times New Roman" w:hAnsi="Times New Roman" w:cs="Times New Roman"/>
+                <w:sz w:val="24"/>
+                <w:szCs w:val="24"/>
+              </w:rPr>
+              <w:t>Kerja</w:t>
+            </w:r>
+            <w:proofErr w:type="spellEnd"/>
+          </w:p>
+        </w:tc>
+        <w:tc>
+          <w:tcPr>
+            <w:tcW w:w="6661" w:type="dxa"/>
+            <w:shd w:val="clear" w:color="auto" w:fill="auto"/>
+          </w:tcPr>
           <w:p>
             <w:pPr>
               <w:pStyle w:val="ListParagraph"/>
@@ -1748,67 +2027,193 @@
                 <w:ilvl w:val="0"/>
                 <w:numId w:val="1"/>
               </w:numPr>
-              <w:ind w:left="457"/>
-              <w:jc w:val="both"/>
-              <w:rPr>
-                <w:rFonts w:ascii="Times New Roman" w:hAnsi="Times New Roman" w:cs="Times New Roman"/>
-                <w:sz w:val="24"/>
-                <w:szCs w:val="24"/>
-              </w:rPr>
-            </w:pPr>
-            <w:proofErr w:type="spellStart"/>
-            <w:r>
-              <w:rPr>
-                <w:rFonts w:ascii="Times New Roman" w:hAnsi="Times New Roman" w:cs="Times New Roman"/>
-                <w:sz w:val="24"/>
-                <w:szCs w:val="24"/>
-              </w:rPr>
-              <w:t>Mencari</w:t>
-            </w:r>
-            <w:proofErr w:type="spellEnd"/>
-            <w:r>
-              <w:rPr>
-                <w:rFonts w:ascii="Times New Roman" w:hAnsi="Times New Roman" w:cs="Times New Roman"/>
-                <w:sz w:val="24"/>
-                <w:szCs w:val="24"/>
-              </w:rPr>
-              <w:t xml:space="preserve"> JSON </w:t>
-            </w:r>
-            <w:proofErr w:type="gramStart"/>
-            <w:r>
-              <w:rPr>
-                <w:rFonts w:ascii="Times New Roman" w:hAnsi="Times New Roman" w:cs="Times New Roman"/>
-                <w:sz w:val="24"/>
-                <w:szCs w:val="24"/>
-              </w:rPr>
-              <w:t>to  Java</w:t>
-            </w:r>
-            <w:proofErr w:type="gramEnd"/>
-            <w:r>
-              <w:rPr>
-                <w:rFonts w:ascii="Times New Roman" w:hAnsi="Times New Roman" w:cs="Times New Roman"/>
-                <w:sz w:val="24"/>
-                <w:szCs w:val="24"/>
-              </w:rPr>
-              <w:t xml:space="preserve"> </w:t>
-            </w:r>
-            <w:proofErr w:type="spellStart"/>
-            <w:r>
-              <w:rPr>
-                <w:rFonts w:ascii="Times New Roman" w:hAnsi="Times New Roman" w:cs="Times New Roman"/>
-                <w:sz w:val="24"/>
-                <w:szCs w:val="24"/>
-              </w:rPr>
-              <w:t>untuk</w:t>
-            </w:r>
-            <w:proofErr w:type="spellEnd"/>
-            <w:r>
-              <w:rPr>
-                <w:rFonts w:ascii="Times New Roman" w:hAnsi="Times New Roman" w:cs="Times New Roman"/>
-                <w:sz w:val="24"/>
-                <w:szCs w:val="24"/>
-              </w:rPr>
-              <w:t xml:space="preserve"> route</w:t>
+              <w:rPr>
+                <w:rFonts w:ascii="Times New Roman" w:hAnsi="Times New Roman" w:cs="Times New Roman"/>
+                <w:sz w:val="24"/>
+                <w:szCs w:val="24"/>
+                <w:lang w:val="id-ID"/>
+              </w:rPr>
+            </w:pPr>
+            <w:proofErr w:type="spellStart"/>
+            <w:r>
+              <w:rPr>
+                <w:rFonts w:ascii="Times New Roman" w:hAnsi="Times New Roman" w:cs="Times New Roman"/>
+                <w:sz w:val="24"/>
+                <w:szCs w:val="24"/>
+              </w:rPr>
+              <w:t>Sudah</w:t>
+            </w:r>
+            <w:proofErr w:type="spellEnd"/>
+            <w:r>
+              <w:rPr>
+                <w:rFonts w:ascii="Times New Roman" w:hAnsi="Times New Roman" w:cs="Times New Roman"/>
+                <w:sz w:val="24"/>
+                <w:szCs w:val="24"/>
+              </w:rPr>
+              <w:t xml:space="preserve"> </w:t>
+            </w:r>
+            <w:proofErr w:type="spellStart"/>
+            <w:r>
+              <w:rPr>
+                <w:rFonts w:ascii="Times New Roman" w:hAnsi="Times New Roman" w:cs="Times New Roman"/>
+                <w:sz w:val="24"/>
+                <w:szCs w:val="24"/>
+              </w:rPr>
+              <w:t>megambil</w:t>
+            </w:r>
+            <w:proofErr w:type="spellEnd"/>
+            <w:r>
+              <w:rPr>
+                <w:rFonts w:ascii="Times New Roman" w:hAnsi="Times New Roman" w:cs="Times New Roman"/>
+                <w:sz w:val="24"/>
+                <w:szCs w:val="24"/>
+              </w:rPr>
+              <w:t xml:space="preserve"> </w:t>
+            </w:r>
+            <w:proofErr w:type="spellStart"/>
+            <w:r>
+              <w:rPr>
+                <w:rFonts w:ascii="Times New Roman" w:hAnsi="Times New Roman" w:cs="Times New Roman"/>
+                <w:sz w:val="24"/>
+                <w:szCs w:val="24"/>
+              </w:rPr>
+              <w:t>dari</w:t>
+            </w:r>
+            <w:proofErr w:type="spellEnd"/>
+            <w:r>
+              <w:rPr>
+                <w:rFonts w:ascii="Times New Roman" w:hAnsi="Times New Roman" w:cs="Times New Roman"/>
+                <w:sz w:val="24"/>
+                <w:szCs w:val="24"/>
+              </w:rPr>
+              <w:t xml:space="preserve"> database </w:t>
+            </w:r>
+            <w:proofErr w:type="spellStart"/>
+            <w:r>
+              <w:rPr>
+                <w:rFonts w:ascii="Times New Roman" w:hAnsi="Times New Roman" w:cs="Times New Roman"/>
+                <w:sz w:val="24"/>
+                <w:szCs w:val="24"/>
+              </w:rPr>
+              <w:t>tetapi</w:t>
+            </w:r>
+            <w:proofErr w:type="spellEnd"/>
+            <w:r>
+              <w:rPr>
+                <w:rFonts w:ascii="Times New Roman" w:hAnsi="Times New Roman" w:cs="Times New Roman"/>
+                <w:sz w:val="24"/>
+                <w:szCs w:val="24"/>
+              </w:rPr>
+              <w:t xml:space="preserve"> </w:t>
+            </w:r>
+            <w:proofErr w:type="spellStart"/>
+            <w:r>
+              <w:rPr>
+                <w:rFonts w:ascii="Times New Roman" w:hAnsi="Times New Roman" w:cs="Times New Roman"/>
+                <w:sz w:val="24"/>
+                <w:szCs w:val="24"/>
+              </w:rPr>
+              <w:t>belum</w:t>
+            </w:r>
+            <w:proofErr w:type="spellEnd"/>
+            <w:r>
+              <w:rPr>
+                <w:rFonts w:ascii="Times New Roman" w:hAnsi="Times New Roman" w:cs="Times New Roman"/>
+                <w:sz w:val="24"/>
+                <w:szCs w:val="24"/>
+              </w:rPr>
+              <w:t xml:space="preserve"> </w:t>
+            </w:r>
+            <w:proofErr w:type="spellStart"/>
+            <w:r>
+              <w:rPr>
+                <w:rFonts w:ascii="Times New Roman" w:hAnsi="Times New Roman" w:cs="Times New Roman"/>
+                <w:sz w:val="24"/>
+                <w:szCs w:val="24"/>
+              </w:rPr>
+              <w:t>teruji</w:t>
+            </w:r>
+            <w:proofErr w:type="spellEnd"/>
+            <w:r>
+              <w:rPr>
+                <w:rFonts w:ascii="Times New Roman" w:hAnsi="Times New Roman" w:cs="Times New Roman"/>
+                <w:sz w:val="24"/>
+                <w:szCs w:val="24"/>
+              </w:rPr>
+              <w:t xml:space="preserve"> </w:t>
+            </w:r>
+            <w:proofErr w:type="spellStart"/>
+            <w:r>
+              <w:rPr>
+                <w:rFonts w:ascii="Times New Roman" w:hAnsi="Times New Roman" w:cs="Times New Roman"/>
+                <w:sz w:val="24"/>
+                <w:szCs w:val="24"/>
+              </w:rPr>
+              <w:t>kareana</w:t>
+            </w:r>
+            <w:proofErr w:type="spellEnd"/>
+            <w:r>
+              <w:rPr>
+                <w:rFonts w:ascii="Times New Roman" w:hAnsi="Times New Roman" w:cs="Times New Roman"/>
+                <w:sz w:val="24"/>
+                <w:szCs w:val="24"/>
+              </w:rPr>
+              <w:t xml:space="preserve"> </w:t>
+            </w:r>
+            <w:proofErr w:type="spellStart"/>
+            <w:r>
+              <w:rPr>
+                <w:rFonts w:ascii="Times New Roman" w:hAnsi="Times New Roman" w:cs="Times New Roman"/>
+                <w:sz w:val="24"/>
+                <w:szCs w:val="24"/>
+              </w:rPr>
+              <w:t>datanya</w:t>
+            </w:r>
+            <w:proofErr w:type="spellEnd"/>
+            <w:r>
+              <w:rPr>
+                <w:rFonts w:ascii="Times New Roman" w:hAnsi="Times New Roman" w:cs="Times New Roman"/>
+                <w:sz w:val="24"/>
+                <w:szCs w:val="24"/>
+              </w:rPr>
+              <w:t xml:space="preserve"> </w:t>
+            </w:r>
+            <w:proofErr w:type="spellStart"/>
+            <w:r>
+              <w:rPr>
+                <w:rFonts w:ascii="Times New Roman" w:hAnsi="Times New Roman" w:cs="Times New Roman"/>
+                <w:sz w:val="24"/>
+                <w:szCs w:val="24"/>
+              </w:rPr>
+              <w:t>masih</w:t>
+            </w:r>
+            <w:proofErr w:type="spellEnd"/>
+            <w:r>
+              <w:rPr>
+                <w:rFonts w:ascii="Times New Roman" w:hAnsi="Times New Roman" w:cs="Times New Roman"/>
+                <w:sz w:val="24"/>
+                <w:szCs w:val="24"/>
+              </w:rPr>
+              <w:t xml:space="preserve"> </w:t>
+            </w:r>
+            <w:proofErr w:type="spellStart"/>
+            <w:r>
+              <w:rPr>
+                <w:rFonts w:ascii="Times New Roman" w:hAnsi="Times New Roman" w:cs="Times New Roman"/>
+                <w:sz w:val="24"/>
+                <w:szCs w:val="24"/>
+              </w:rPr>
+              <w:t>kosong</w:t>
+            </w:r>
+            <w:proofErr w:type="spellEnd"/>
+            <w:r>
+              <w:rPr>
+                <w:rFonts w:ascii="Times New Roman" w:hAnsi="Times New Roman" w:cs="Times New Roman"/>
+                <w:sz w:val="24"/>
+                <w:szCs w:val="24"/>
+                <w:lang w:val="id-ID"/>
+              </w:rPr>
+              <w:t xml:space="preserve"> </w:t>
             </w:r>
           </w:p>
         </w:tc>
@@ -1821,384 +2226,6 @@
           </w:tcPr>
           <w:p>
             <w:pPr>
-              <w:rPr>
-                <w:rFonts w:ascii="Times New Roman" w:hAnsi="Times New Roman" w:cs="Times New Roman"/>
-                <w:sz w:val="24"/>
-                <w:szCs w:val="24"/>
-              </w:rPr>
-            </w:pPr>
-            <w:proofErr w:type="spellStart"/>
-            <w:r>
-              <w:rPr>
-                <w:rFonts w:ascii="Times New Roman" w:hAnsi="Times New Roman" w:cs="Times New Roman"/>
-                <w:sz w:val="24"/>
-                <w:szCs w:val="24"/>
-              </w:rPr>
-              <w:t>Waktu</w:t>
-            </w:r>
-            <w:proofErr w:type="spellEnd"/>
-            <w:r>
-              <w:rPr>
-                <w:rFonts w:ascii="Times New Roman" w:hAnsi="Times New Roman" w:cs="Times New Roman"/>
-                <w:sz w:val="24"/>
-                <w:szCs w:val="24"/>
-              </w:rPr>
-              <w:t xml:space="preserve"> </w:t>
-            </w:r>
-            <w:proofErr w:type="spellStart"/>
-            <w:r>
-              <w:rPr>
-                <w:rFonts w:ascii="Times New Roman" w:hAnsi="Times New Roman" w:cs="Times New Roman"/>
-                <w:sz w:val="24"/>
-                <w:szCs w:val="24"/>
-              </w:rPr>
-              <w:t>dan</w:t>
-            </w:r>
-            <w:proofErr w:type="spellEnd"/>
-            <w:r>
-              <w:rPr>
-                <w:rFonts w:ascii="Times New Roman" w:hAnsi="Times New Roman" w:cs="Times New Roman"/>
-                <w:sz w:val="24"/>
-                <w:szCs w:val="24"/>
-              </w:rPr>
-              <w:t xml:space="preserve"> </w:t>
-            </w:r>
-            <w:proofErr w:type="spellStart"/>
-            <w:r>
-              <w:rPr>
-                <w:rFonts w:ascii="Times New Roman" w:hAnsi="Times New Roman" w:cs="Times New Roman"/>
-                <w:sz w:val="24"/>
-                <w:szCs w:val="24"/>
-              </w:rPr>
-              <w:t>Kegiatan</w:t>
-            </w:r>
-            <w:proofErr w:type="spellEnd"/>
-            <w:r>
-              <w:rPr>
-                <w:rFonts w:ascii="Times New Roman" w:hAnsi="Times New Roman" w:cs="Times New Roman"/>
-                <w:sz w:val="24"/>
-                <w:szCs w:val="24"/>
-              </w:rPr>
-              <w:t xml:space="preserve"> </w:t>
-            </w:r>
-            <w:proofErr w:type="spellStart"/>
-            <w:r>
-              <w:rPr>
-                <w:rFonts w:ascii="Times New Roman" w:hAnsi="Times New Roman" w:cs="Times New Roman"/>
-                <w:sz w:val="24"/>
-                <w:szCs w:val="24"/>
-              </w:rPr>
-              <w:t>Harian</w:t>
-            </w:r>
-            <w:proofErr w:type="spellEnd"/>
-          </w:p>
-        </w:tc>
-        <w:tc>
-          <w:tcPr>
-            <w:tcW w:w="6661" w:type="dxa"/>
-            <w:shd w:val="clear" w:color="auto" w:fill="auto"/>
-          </w:tcPr>
-          <w:p>
-            <w:pPr>
-              <w:jc w:val="center"/>
-              <w:rPr>
-                <w:rFonts w:ascii="Times New Roman" w:hAnsi="Times New Roman" w:cs="Times New Roman"/>
-                <w:sz w:val="24"/>
-                <w:szCs w:val="24"/>
-              </w:rPr>
-            </w:pPr>
-            <w:r>
-              <w:rPr>
-                <w:rFonts w:ascii="Times New Roman" w:hAnsi="Times New Roman" w:cs="Times New Roman"/>
-                <w:sz w:val="24"/>
-                <w:szCs w:val="24"/>
-              </w:rPr>
-              <w:t>13</w:t>
-            </w:r>
-            <w:r>
-              <w:rPr>
-                <w:rFonts w:ascii="Times New Roman" w:hAnsi="Times New Roman" w:cs="Times New Roman"/>
-                <w:sz w:val="24"/>
-                <w:szCs w:val="24"/>
-              </w:rPr>
-              <w:t>.00-15.30 WIB</w:t>
-            </w:r>
-          </w:p>
-        </w:tc>
-      </w:tr>
-      <w:tr>
-        <w:tc>
-          <w:tcPr>
-            <w:tcW w:w="2689" w:type="dxa"/>
-            <w:shd w:val="clear" w:color="auto" w:fill="auto"/>
-          </w:tcPr>
-          <w:p>
-            <w:pPr>
-              <w:rPr>
-                <w:rFonts w:ascii="Times New Roman" w:hAnsi="Times New Roman" w:cs="Times New Roman"/>
-                <w:sz w:val="24"/>
-                <w:szCs w:val="24"/>
-              </w:rPr>
-            </w:pPr>
-            <w:r>
-              <w:rPr>
-                <w:rFonts w:ascii="Times New Roman" w:hAnsi="Times New Roman" w:cs="Times New Roman"/>
-                <w:sz w:val="24"/>
-                <w:szCs w:val="24"/>
-              </w:rPr>
-              <w:t xml:space="preserve">Tools yang </w:t>
-            </w:r>
-            <w:proofErr w:type="spellStart"/>
-            <w:r>
-              <w:rPr>
-                <w:rFonts w:ascii="Times New Roman" w:hAnsi="Times New Roman" w:cs="Times New Roman"/>
-                <w:sz w:val="24"/>
-                <w:szCs w:val="24"/>
-              </w:rPr>
-              <w:t>digunakan</w:t>
-            </w:r>
-            <w:proofErr w:type="spellEnd"/>
-          </w:p>
-        </w:tc>
-        <w:tc>
-          <w:tcPr>
-            <w:tcW w:w="6661" w:type="dxa"/>
-            <w:shd w:val="clear" w:color="auto" w:fill="auto"/>
-          </w:tcPr>
-          <w:p>
-            <w:pPr>
-              <w:jc w:val="center"/>
-              <w:rPr>
-                <w:rFonts w:ascii="Times New Roman" w:hAnsi="Times New Roman" w:cs="Times New Roman"/>
-                <w:sz w:val="24"/>
-                <w:szCs w:val="24"/>
-              </w:rPr>
-            </w:pPr>
-            <w:proofErr w:type="spellStart"/>
-            <w:r>
-              <w:rPr>
-                <w:rFonts w:ascii="Times New Roman" w:hAnsi="Times New Roman" w:cs="Times New Roman"/>
-                <w:sz w:val="24"/>
-                <w:szCs w:val="24"/>
-              </w:rPr>
-              <w:t>Netbeans</w:t>
-            </w:r>
-            <w:proofErr w:type="spellEnd"/>
-          </w:p>
-        </w:tc>
-      </w:tr>
-      <w:tr>
-        <w:tc>
-          <w:tcPr>
-            <w:tcW w:w="2689" w:type="dxa"/>
-            <w:shd w:val="clear" w:color="auto" w:fill="auto"/>
-          </w:tcPr>
-          <w:p>
-            <w:pPr>
-              <w:rPr>
-                <w:rFonts w:ascii="Times New Roman" w:hAnsi="Times New Roman" w:cs="Times New Roman"/>
-                <w:sz w:val="24"/>
-                <w:szCs w:val="24"/>
-              </w:rPr>
-            </w:pPr>
-            <w:proofErr w:type="spellStart"/>
-            <w:r>
-              <w:rPr>
-                <w:rFonts w:ascii="Times New Roman" w:hAnsi="Times New Roman" w:cs="Times New Roman"/>
-                <w:sz w:val="24"/>
-                <w:szCs w:val="24"/>
-              </w:rPr>
-              <w:t>Hasil</w:t>
-            </w:r>
-            <w:proofErr w:type="spellEnd"/>
-            <w:r>
-              <w:rPr>
-                <w:rFonts w:ascii="Times New Roman" w:hAnsi="Times New Roman" w:cs="Times New Roman"/>
-                <w:sz w:val="24"/>
-                <w:szCs w:val="24"/>
-              </w:rPr>
-              <w:t xml:space="preserve"> </w:t>
-            </w:r>
-            <w:proofErr w:type="spellStart"/>
-            <w:r>
-              <w:rPr>
-                <w:rFonts w:ascii="Times New Roman" w:hAnsi="Times New Roman" w:cs="Times New Roman"/>
-                <w:sz w:val="24"/>
-                <w:szCs w:val="24"/>
-              </w:rPr>
-              <w:t>Kerja</w:t>
-            </w:r>
-            <w:proofErr w:type="spellEnd"/>
-          </w:p>
-        </w:tc>
-        <w:tc>
-          <w:tcPr>
-            <w:tcW w:w="6661" w:type="dxa"/>
-            <w:shd w:val="clear" w:color="auto" w:fill="auto"/>
-          </w:tcPr>
-          <w:p>
-            <w:pPr>
-              <w:pStyle w:val="ListParagraph"/>
-              <w:numPr>
-                <w:ilvl w:val="0"/>
-                <w:numId w:val="1"/>
-              </w:numPr>
-              <w:rPr>
-                <w:rFonts w:ascii="Times New Roman" w:hAnsi="Times New Roman" w:cs="Times New Roman"/>
-                <w:sz w:val="24"/>
-                <w:szCs w:val="24"/>
-                <w:lang w:val="id-ID"/>
-              </w:rPr>
-            </w:pPr>
-            <w:r>
-              <w:rPr>
-                <w:rFonts w:ascii="Times New Roman" w:hAnsi="Times New Roman" w:cs="Times New Roman"/>
-                <w:sz w:val="24"/>
-                <w:szCs w:val="24"/>
-              </w:rPr>
-              <w:t xml:space="preserve">Class diagram </w:t>
-            </w:r>
-            <w:r>
-              <w:rPr>
-                <w:rFonts w:ascii="Times New Roman" w:hAnsi="Times New Roman" w:cs="Times New Roman"/>
-                <w:sz w:val="24"/>
-                <w:szCs w:val="24"/>
-              </w:rPr>
-              <w:t>75</w:t>
-            </w:r>
-            <w:r>
-              <w:rPr>
-                <w:rFonts w:ascii="Times New Roman" w:hAnsi="Times New Roman" w:cs="Times New Roman"/>
-                <w:sz w:val="24"/>
-                <w:szCs w:val="24"/>
-              </w:rPr>
-              <w:t>%</w:t>
-            </w:r>
-          </w:p>
-          <w:p>
-            <w:pPr>
-              <w:pStyle w:val="ListParagraph"/>
-              <w:numPr>
-                <w:ilvl w:val="0"/>
-                <w:numId w:val="1"/>
-              </w:numPr>
-              <w:rPr>
-                <w:rFonts w:ascii="Times New Roman" w:hAnsi="Times New Roman" w:cs="Times New Roman"/>
-                <w:sz w:val="24"/>
-                <w:szCs w:val="24"/>
-                <w:lang w:val="id-ID"/>
-              </w:rPr>
-            </w:pPr>
-            <w:r>
-              <w:rPr>
-                <w:rFonts w:ascii="Times New Roman" w:hAnsi="Times New Roman" w:cs="Times New Roman"/>
-                <w:sz w:val="24"/>
-                <w:szCs w:val="24"/>
-              </w:rPr>
-              <w:t xml:space="preserve">JSON </w:t>
-            </w:r>
-            <w:proofErr w:type="spellStart"/>
-            <w:r>
-              <w:rPr>
-                <w:rFonts w:ascii="Times New Roman" w:hAnsi="Times New Roman" w:cs="Times New Roman"/>
-                <w:sz w:val="24"/>
-                <w:szCs w:val="24"/>
-              </w:rPr>
-              <w:t>belum</w:t>
-            </w:r>
-            <w:proofErr w:type="spellEnd"/>
-            <w:r>
-              <w:rPr>
-                <w:rFonts w:ascii="Times New Roman" w:hAnsi="Times New Roman" w:cs="Times New Roman"/>
-                <w:sz w:val="24"/>
-                <w:szCs w:val="24"/>
-              </w:rPr>
-              <w:t xml:space="preserve"> di </w:t>
-            </w:r>
-            <w:proofErr w:type="spellStart"/>
-            <w:r>
-              <w:rPr>
-                <w:rFonts w:ascii="Times New Roman" w:hAnsi="Times New Roman" w:cs="Times New Roman"/>
-                <w:sz w:val="24"/>
-                <w:szCs w:val="24"/>
-              </w:rPr>
-              <w:t>terakpan</w:t>
-            </w:r>
-            <w:proofErr w:type="spellEnd"/>
-            <w:r>
-              <w:rPr>
-                <w:rFonts w:ascii="Times New Roman" w:hAnsi="Times New Roman" w:cs="Times New Roman"/>
-                <w:sz w:val="24"/>
-                <w:szCs w:val="24"/>
-              </w:rPr>
-              <w:t xml:space="preserve"> </w:t>
-            </w:r>
-            <w:proofErr w:type="spellStart"/>
-            <w:r>
-              <w:rPr>
-                <w:rFonts w:ascii="Times New Roman" w:hAnsi="Times New Roman" w:cs="Times New Roman"/>
-                <w:sz w:val="24"/>
-                <w:szCs w:val="24"/>
-              </w:rPr>
-              <w:t>masih</w:t>
-            </w:r>
-            <w:proofErr w:type="spellEnd"/>
-            <w:r>
-              <w:rPr>
-                <w:rFonts w:ascii="Times New Roman" w:hAnsi="Times New Roman" w:cs="Times New Roman"/>
-                <w:sz w:val="24"/>
-                <w:szCs w:val="24"/>
-              </w:rPr>
-              <w:t xml:space="preserve"> </w:t>
-            </w:r>
-            <w:proofErr w:type="spellStart"/>
-            <w:r>
-              <w:rPr>
-                <w:rFonts w:ascii="Times New Roman" w:hAnsi="Times New Roman" w:cs="Times New Roman"/>
-                <w:sz w:val="24"/>
-                <w:szCs w:val="24"/>
-              </w:rPr>
-              <w:t>dalam</w:t>
-            </w:r>
-            <w:proofErr w:type="spellEnd"/>
-            <w:r>
-              <w:rPr>
-                <w:rFonts w:ascii="Times New Roman" w:hAnsi="Times New Roman" w:cs="Times New Roman"/>
-                <w:sz w:val="24"/>
-                <w:szCs w:val="24"/>
-              </w:rPr>
-              <w:t xml:space="preserve"> </w:t>
-            </w:r>
-            <w:proofErr w:type="spellStart"/>
-            <w:r>
-              <w:rPr>
-                <w:rFonts w:ascii="Times New Roman" w:hAnsi="Times New Roman" w:cs="Times New Roman"/>
-                <w:sz w:val="24"/>
-                <w:szCs w:val="24"/>
-              </w:rPr>
-              <w:t>percobaan</w:t>
-            </w:r>
-            <w:proofErr w:type="spellEnd"/>
-            <w:r>
-              <w:rPr>
-                <w:rFonts w:ascii="Times New Roman" w:hAnsi="Times New Roman" w:cs="Times New Roman"/>
-                <w:sz w:val="24"/>
-                <w:szCs w:val="24"/>
-                <w:lang w:val="id-ID"/>
-              </w:rPr>
-              <w:t xml:space="preserve"> </w:t>
-            </w:r>
-          </w:p>
-        </w:tc>
-      </w:tr>
-      <w:tr>
-        <w:tc>
-          <w:tcPr>
-            <w:tcW w:w="2689" w:type="dxa"/>
-            <w:shd w:val="clear" w:color="auto" w:fill="auto"/>
-          </w:tcPr>
-          <w:p>
-            <w:pPr>
               <w:spacing w:after="0"/>
               <w:rPr>
                 <w:rFonts w:ascii="Times New Roman" w:hAnsi="Times New Roman" w:cs="Times New Roman"/>
@@ -2260,131 +2287,66 @@
                 <w:szCs w:val="24"/>
                 <w:lang w:val="id-ID"/>
               </w:rPr>
-              <w:t xml:space="preserve">      - </w:t>
-            </w:r>
-            <w:r>
-              <w:rPr>
-                <w:rFonts w:ascii="Times New Roman" w:hAnsi="Times New Roman" w:cs="Times New Roman"/>
-                <w:sz w:val="24"/>
-                <w:szCs w:val="24"/>
-              </w:rPr>
-              <w:t xml:space="preserve"> JSON </w:t>
-            </w:r>
-            <w:proofErr w:type="spellStart"/>
-            <w:r>
-              <w:rPr>
-                <w:rFonts w:ascii="Times New Roman" w:hAnsi="Times New Roman" w:cs="Times New Roman"/>
-                <w:sz w:val="24"/>
-                <w:szCs w:val="24"/>
-              </w:rPr>
-              <w:t>sudah</w:t>
-            </w:r>
-            <w:proofErr w:type="spellEnd"/>
-            <w:r>
-              <w:rPr>
-                <w:rFonts w:ascii="Times New Roman" w:hAnsi="Times New Roman" w:cs="Times New Roman"/>
-                <w:sz w:val="24"/>
-                <w:szCs w:val="24"/>
-              </w:rPr>
-              <w:t xml:space="preserve"> </w:t>
-            </w:r>
-            <w:proofErr w:type="spellStart"/>
-            <w:r>
-              <w:rPr>
-                <w:rFonts w:ascii="Times New Roman" w:hAnsi="Times New Roman" w:cs="Times New Roman"/>
-                <w:sz w:val="24"/>
-                <w:szCs w:val="24"/>
-              </w:rPr>
-              <w:t>selesai</w:t>
-            </w:r>
-            <w:proofErr w:type="spellEnd"/>
+              <w:t xml:space="preserve">      </w:t>
+            </w:r>
+            <w:proofErr w:type="spellStart"/>
+            <w:r>
+              <w:rPr>
+                <w:rFonts w:ascii="Times New Roman" w:hAnsi="Times New Roman" w:cs="Times New Roman"/>
+                <w:sz w:val="24"/>
+                <w:szCs w:val="24"/>
+              </w:rPr>
+              <w:t>Sudah</w:t>
+            </w:r>
+            <w:proofErr w:type="spellEnd"/>
+            <w:r>
+              <w:rPr>
+                <w:rFonts w:ascii="Times New Roman" w:hAnsi="Times New Roman" w:cs="Times New Roman"/>
+                <w:sz w:val="24"/>
+                <w:szCs w:val="24"/>
+              </w:rPr>
+              <w:t xml:space="preserve"> </w:t>
+            </w:r>
+            <w:proofErr w:type="spellStart"/>
+            <w:r>
+              <w:rPr>
+                <w:rFonts w:ascii="Times New Roman" w:hAnsi="Times New Roman" w:cs="Times New Roman"/>
+                <w:sz w:val="24"/>
+                <w:szCs w:val="24"/>
+              </w:rPr>
+              <w:t>menampilkan</w:t>
+            </w:r>
+            <w:proofErr w:type="spellEnd"/>
+            <w:r>
+              <w:rPr>
+                <w:rFonts w:ascii="Times New Roman" w:hAnsi="Times New Roman" w:cs="Times New Roman"/>
+                <w:sz w:val="24"/>
+                <w:szCs w:val="24"/>
+              </w:rPr>
+              <w:t xml:space="preserve"> </w:t>
+            </w:r>
+            <w:proofErr w:type="spellStart"/>
+            <w:r>
+              <w:rPr>
+                <w:rFonts w:ascii="Times New Roman" w:hAnsi="Times New Roman" w:cs="Times New Roman"/>
+                <w:sz w:val="24"/>
+                <w:szCs w:val="24"/>
+              </w:rPr>
+              <w:t>dari</w:t>
+            </w:r>
+            <w:proofErr w:type="spellEnd"/>
+            <w:r>
+              <w:rPr>
+                <w:rFonts w:ascii="Times New Roman" w:hAnsi="Times New Roman" w:cs="Times New Roman"/>
+                <w:sz w:val="24"/>
+                <w:szCs w:val="24"/>
+              </w:rPr>
+              <w:t xml:space="preserve"> database</w:t>
+            </w:r>
           </w:p>
           <w:p>
             <w:pPr>
               <w:spacing w:after="0" w:line="240" w:lineRule="auto"/>
-              <w:ind w:left="462" w:hanging="462"/>
-              <w:rPr>
-                <w:rFonts w:ascii="Times New Roman" w:hAnsi="Times New Roman" w:cs="Times New Roman"/>
-                <w:sz w:val="24"/>
-                <w:szCs w:val="24"/>
-              </w:rPr>
-            </w:pPr>
-            <w:r>
-              <w:rPr>
-                <w:rFonts w:ascii="Times New Roman" w:hAnsi="Times New Roman" w:cs="Times New Roman"/>
-                <w:sz w:val="24"/>
-                <w:szCs w:val="24"/>
-              </w:rPr>
-              <w:t xml:space="preserve">      - </w:t>
-            </w:r>
-            <w:proofErr w:type="spellStart"/>
-            <w:r>
-              <w:rPr>
-                <w:rFonts w:ascii="Times New Roman" w:hAnsi="Times New Roman" w:cs="Times New Roman"/>
-                <w:sz w:val="24"/>
-                <w:szCs w:val="24"/>
-              </w:rPr>
-              <w:t>Mulai</w:t>
-            </w:r>
-            <w:proofErr w:type="spellEnd"/>
-            <w:r>
-              <w:rPr>
-                <w:rFonts w:ascii="Times New Roman" w:hAnsi="Times New Roman" w:cs="Times New Roman"/>
-                <w:sz w:val="24"/>
-                <w:szCs w:val="24"/>
-              </w:rPr>
-              <w:t xml:space="preserve"> </w:t>
-            </w:r>
-            <w:proofErr w:type="spellStart"/>
-            <w:r>
-              <w:rPr>
-                <w:rFonts w:ascii="Times New Roman" w:hAnsi="Times New Roman" w:cs="Times New Roman"/>
-                <w:sz w:val="24"/>
-                <w:szCs w:val="24"/>
-              </w:rPr>
-              <w:t>terintegrasi</w:t>
-            </w:r>
-            <w:proofErr w:type="spellEnd"/>
-            <w:r>
-              <w:rPr>
-                <w:rFonts w:ascii="Times New Roman" w:hAnsi="Times New Roman" w:cs="Times New Roman"/>
-                <w:sz w:val="24"/>
-                <w:szCs w:val="24"/>
-              </w:rPr>
-              <w:t xml:space="preserve"> </w:t>
-            </w:r>
-            <w:proofErr w:type="spellStart"/>
-            <w:r>
-              <w:rPr>
-                <w:rFonts w:ascii="Times New Roman" w:hAnsi="Times New Roman" w:cs="Times New Roman"/>
-                <w:sz w:val="24"/>
-                <w:szCs w:val="24"/>
-              </w:rPr>
-              <w:t>dengan</w:t>
-            </w:r>
-            <w:proofErr w:type="spellEnd"/>
-            <w:r>
-              <w:rPr>
-                <w:rFonts w:ascii="Times New Roman" w:hAnsi="Times New Roman" w:cs="Times New Roman"/>
-                <w:sz w:val="24"/>
-                <w:szCs w:val="24"/>
-              </w:rPr>
-              <w:t xml:space="preserve"> </w:t>
-            </w:r>
-            <w:proofErr w:type="spellStart"/>
-            <w:r>
-              <w:rPr>
-                <w:rFonts w:ascii="Times New Roman" w:hAnsi="Times New Roman" w:cs="Times New Roman"/>
-                <w:sz w:val="24"/>
-                <w:szCs w:val="24"/>
-              </w:rPr>
-              <w:t>frontEnd</w:t>
-            </w:r>
-            <w:proofErr w:type="spellEnd"/>
-          </w:p>
-          <w:p>
-            <w:pPr>
-              <w:spacing w:after="0" w:line="240" w:lineRule="auto"/>
               <w:rPr>
                 <w:rFonts w:ascii="Times New Roman" w:hAnsi="Times New Roman" w:cs="Times New Roman"/>
                 <w:sz w:val="24"/>
@@ -2401,8 +2363,6 @@
               </w:rPr>
               <w:t>Kendala :</w:t>
             </w:r>
-            <w:bookmarkStart w:id="0" w:name="_GoBack"/>
-            <w:bookmarkEnd w:id="0"/>
           </w:p>
           <w:p>
             <w:pPr>
@@ -2425,7 +2385,25 @@
                 <w:sz w:val="24"/>
                 <w:szCs w:val="24"/>
               </w:rPr>
-              <w:t xml:space="preserve">Model </w:t>
+              <w:t xml:space="preserve">Database </w:t>
+            </w:r>
+            <w:proofErr w:type="spellStart"/>
+            <w:r>
+              <w:rPr>
+                <w:rFonts w:ascii="Times New Roman" w:hAnsi="Times New Roman" w:cs="Times New Roman"/>
+                <w:sz w:val="24"/>
+                <w:szCs w:val="24"/>
+              </w:rPr>
+              <w:t>masih</w:t>
+            </w:r>
+            <w:proofErr w:type="spellEnd"/>
+            <w:r>
+              <w:rPr>
+                <w:rFonts w:ascii="Times New Roman" w:hAnsi="Times New Roman" w:cs="Times New Roman"/>
+                <w:sz w:val="24"/>
+                <w:szCs w:val="24"/>
+              </w:rPr>
+              <w:t xml:space="preserve"> </w:t>
             </w:r>
             <w:proofErr w:type="spellStart"/>
             <w:r>
@@ -2443,62 +2421,36 @@
                 <w:sz w:val="24"/>
                 <w:szCs w:val="24"/>
               </w:rPr>
-              <w:t xml:space="preserve"> </w:t>
-            </w:r>
-            <w:proofErr w:type="spellStart"/>
-            <w:r>
-              <w:rPr>
-                <w:rFonts w:ascii="Times New Roman" w:hAnsi="Times New Roman" w:cs="Times New Roman"/>
-                <w:sz w:val="24"/>
-                <w:szCs w:val="24"/>
-              </w:rPr>
-              <w:t>selesai</w:t>
-            </w:r>
-            <w:proofErr w:type="spellEnd"/>
-            <w:r>
-              <w:rPr>
-                <w:rFonts w:ascii="Times New Roman" w:hAnsi="Times New Roman" w:cs="Times New Roman"/>
-                <w:sz w:val="24"/>
-                <w:szCs w:val="24"/>
-              </w:rPr>
-              <w:t xml:space="preserve"> </w:t>
-            </w:r>
-            <w:proofErr w:type="spellStart"/>
-            <w:r>
-              <w:rPr>
-                <w:rFonts w:ascii="Times New Roman" w:hAnsi="Times New Roman" w:cs="Times New Roman"/>
-                <w:sz w:val="24"/>
-                <w:szCs w:val="24"/>
-              </w:rPr>
-              <w:t>dalam</w:t>
-            </w:r>
-            <w:proofErr w:type="spellEnd"/>
-            <w:r>
-              <w:rPr>
-                <w:rFonts w:ascii="Times New Roman" w:hAnsi="Times New Roman" w:cs="Times New Roman"/>
-                <w:sz w:val="24"/>
-                <w:szCs w:val="24"/>
-              </w:rPr>
-              <w:t xml:space="preserve"> </w:t>
-            </w:r>
-            <w:proofErr w:type="spellStart"/>
-            <w:r>
-              <w:rPr>
-                <w:rFonts w:ascii="Times New Roman" w:hAnsi="Times New Roman" w:cs="Times New Roman"/>
-                <w:sz w:val="24"/>
-                <w:szCs w:val="24"/>
-              </w:rPr>
-              <w:t>pembuatan</w:t>
-            </w:r>
-            <w:proofErr w:type="spellEnd"/>
-            <w:r>
-              <w:rPr>
-                <w:rFonts w:ascii="Times New Roman" w:hAnsi="Times New Roman" w:cs="Times New Roman"/>
-                <w:sz w:val="24"/>
-                <w:szCs w:val="24"/>
-              </w:rPr>
-              <w:t xml:space="preserve"> model</w:t>
-            </w:r>
+              <w:t xml:space="preserve"> fix </w:t>
+            </w:r>
+            <w:proofErr w:type="spellStart"/>
+            <w:r>
+              <w:rPr>
+                <w:rFonts w:ascii="Times New Roman" w:hAnsi="Times New Roman" w:cs="Times New Roman"/>
+                <w:sz w:val="24"/>
+                <w:szCs w:val="24"/>
+              </w:rPr>
+              <w:t>masih</w:t>
+            </w:r>
+            <w:proofErr w:type="spellEnd"/>
+            <w:r>
+              <w:rPr>
+                <w:rFonts w:ascii="Times New Roman" w:hAnsi="Times New Roman" w:cs="Times New Roman"/>
+                <w:sz w:val="24"/>
+                <w:szCs w:val="24"/>
+              </w:rPr>
+              <w:t xml:space="preserve"> di </w:t>
+            </w:r>
+            <w:proofErr w:type="spellStart"/>
+            <w:r>
+              <w:rPr>
+                <w:rFonts w:ascii="Times New Roman" w:hAnsi="Times New Roman" w:cs="Times New Roman"/>
+                <w:sz w:val="24"/>
+                <w:szCs w:val="24"/>
+              </w:rPr>
+              <w:t>berubah</w:t>
+            </w:r>
+            <w:proofErr w:type="spellEnd"/>
           </w:p>
         </w:tc>
       </w:tr>
@@ -2599,6 +2551,1484 @@
           <w:rFonts w:ascii="Times New Roman" w:hAnsi="Times New Roman" w:cs="Times New Roman"/>
         </w:rPr>
       </w:pPr>
+      <w:r>
+        <w:rPr>
+          <w:rFonts w:ascii="Times New Roman" w:hAnsi="Times New Roman" w:cs="Times New Roman"/>
+        </w:rPr>
+        <w:br w:type="page"/>
+      </w:r>
+    </w:p>
+    <w:p>
+      <w:pPr>
+        <w:spacing w:after="0" w:line="240" w:lineRule="auto"/>
+        <w:rPr>
+          <w:rFonts w:ascii="Times New Roman" w:hAnsi="Times New Roman" w:cs="Times New Roman"/>
+          <w:sz w:val="24"/>
+          <w:lang w:val="id-ID"/>
+        </w:rPr>
+      </w:pPr>
+      <w:r>
+        <w:rPr>
+          <w:rFonts w:ascii="Times New Roman" w:hAnsi="Times New Roman" w:cs="Times New Roman"/>
+          <w:sz w:val="24"/>
+          <w:lang w:val="id-ID"/>
+        </w:rPr>
+        <w:lastRenderedPageBreak/>
+        <w:t xml:space="preserve">NAMA </w:t>
+      </w:r>
+      <w:r>
+        <w:rPr>
+          <w:rFonts w:ascii="Times New Roman" w:hAnsi="Times New Roman" w:cs="Times New Roman"/>
+          <w:sz w:val="24"/>
+          <w:lang w:val="id-ID"/>
+        </w:rPr>
+        <w:tab/>
+        <w:t>: Pega Kurniawan</w:t>
+      </w:r>
+    </w:p>
+    <w:p>
+      <w:pPr>
+        <w:spacing w:after="0" w:line="240" w:lineRule="auto"/>
+        <w:rPr>
+          <w:rFonts w:ascii="Times New Roman" w:hAnsi="Times New Roman" w:cs="Times New Roman"/>
+          <w:sz w:val="24"/>
+          <w:lang w:val="id-ID"/>
+        </w:rPr>
+      </w:pPr>
+      <w:r>
+        <w:rPr>
+          <w:rFonts w:ascii="Times New Roman" w:hAnsi="Times New Roman" w:cs="Times New Roman"/>
+          <w:sz w:val="24"/>
+          <w:lang w:val="id-ID"/>
+        </w:rPr>
+        <w:t xml:space="preserve">NIM </w:t>
+      </w:r>
+      <w:r>
+        <w:rPr>
+          <w:rFonts w:ascii="Times New Roman" w:hAnsi="Times New Roman" w:cs="Times New Roman"/>
+          <w:sz w:val="24"/>
+          <w:lang w:val="id-ID"/>
+        </w:rPr>
+        <w:tab/>
+      </w:r>
+      <w:r>
+        <w:rPr>
+          <w:rFonts w:ascii="Times New Roman" w:hAnsi="Times New Roman" w:cs="Times New Roman"/>
+          <w:sz w:val="24"/>
+          <w:lang w:val="id-ID"/>
+        </w:rPr>
+        <w:tab/>
+        <w:t>: 161511060</w:t>
+      </w:r>
+    </w:p>
+    <w:p>
+      <w:pPr>
+        <w:spacing w:after="0" w:line="240" w:lineRule="auto"/>
+        <w:rPr>
+          <w:rFonts w:ascii="Times New Roman" w:hAnsi="Times New Roman" w:cs="Times New Roman"/>
+          <w:sz w:val="24"/>
+          <w:lang w:val="id-ID"/>
+        </w:rPr>
+      </w:pPr>
+    </w:p>
+    <w:tbl>
+      <w:tblPr>
+        <w:tblW w:w="0" w:type="auto"/>
+        <w:tblBorders>
+          <w:top w:val="single" w:sz="4" w:space="0" w:color="auto"/>
+          <w:left w:val="single" w:sz="4" w:space="0" w:color="auto"/>
+          <w:bottom w:val="single" w:sz="4" w:space="0" w:color="auto"/>
+          <w:right w:val="single" w:sz="4" w:space="0" w:color="auto"/>
+          <w:insideH w:val="single" w:sz="4" w:space="0" w:color="auto"/>
+          <w:insideV w:val="single" w:sz="4" w:space="0" w:color="auto"/>
+        </w:tblBorders>
+        <w:tblLook w:val="04A0" w:firstRow="1" w:lastRow="0" w:firstColumn="1" w:lastColumn="0" w:noHBand="0" w:noVBand="1"/>
+      </w:tblPr>
+      <w:tblGrid>
+        <w:gridCol w:w="4675"/>
+        <w:gridCol w:w="4675"/>
+      </w:tblGrid>
+      <w:tr>
+        <w:tc>
+          <w:tcPr>
+            <w:tcW w:w="4675" w:type="dxa"/>
+            <w:shd w:val="clear" w:color="auto" w:fill="auto"/>
+          </w:tcPr>
+          <w:p>
+            <w:pPr>
+              <w:rPr>
+                <w:rFonts w:ascii="Times New Roman" w:hAnsi="Times New Roman" w:cs="Times New Roman"/>
+                <w:sz w:val="24"/>
+                <w:szCs w:val="24"/>
+              </w:rPr>
+            </w:pPr>
+            <w:r>
+              <w:rPr>
+                <w:rFonts w:ascii="Times New Roman" w:hAnsi="Times New Roman" w:cs="Times New Roman"/>
+                <w:sz w:val="24"/>
+                <w:szCs w:val="24"/>
+              </w:rPr>
+              <w:t>JURUSAN: TEKNIK KOMPUTER &amp; INFORMATIKA</w:t>
+            </w:r>
+          </w:p>
+        </w:tc>
+        <w:tc>
+          <w:tcPr>
+            <w:tcW w:w="4675" w:type="dxa"/>
+            <w:shd w:val="clear" w:color="auto" w:fill="auto"/>
+          </w:tcPr>
+          <w:p>
+            <w:pPr>
+              <w:rPr>
+                <w:rFonts w:ascii="Times New Roman" w:hAnsi="Times New Roman" w:cs="Times New Roman"/>
+                <w:sz w:val="24"/>
+                <w:szCs w:val="24"/>
+              </w:rPr>
+            </w:pPr>
+            <w:r>
+              <w:rPr>
+                <w:rFonts w:ascii="Times New Roman" w:hAnsi="Times New Roman" w:cs="Times New Roman"/>
+                <w:sz w:val="24"/>
+                <w:szCs w:val="24"/>
+              </w:rPr>
+              <w:t>PROGRAM STUDI:</w:t>
+            </w:r>
+          </w:p>
+          <w:p>
+            <w:pPr>
+              <w:rPr>
+                <w:rFonts w:ascii="Times New Roman" w:hAnsi="Times New Roman" w:cs="Times New Roman"/>
+                <w:sz w:val="24"/>
+                <w:szCs w:val="24"/>
+              </w:rPr>
+            </w:pPr>
+            <w:r>
+              <w:rPr>
+                <w:rFonts w:ascii="Times New Roman" w:hAnsi="Times New Roman" w:cs="Times New Roman"/>
+                <w:sz w:val="24"/>
+                <w:szCs w:val="24"/>
+              </w:rPr>
+              <w:t>TEKNIK INFORMATIKA</w:t>
+            </w:r>
+          </w:p>
+        </w:tc>
+      </w:tr>
+    </w:tbl>
+    <w:p>
+      <w:pPr>
+        <w:rPr>
+          <w:rFonts w:ascii="Times New Roman" w:hAnsi="Times New Roman" w:cs="Times New Roman"/>
+          <w:sz w:val="24"/>
+          <w:szCs w:val="24"/>
+        </w:rPr>
+      </w:pPr>
+      <w:r>
+        <w:rPr>
+          <w:rFonts w:ascii="Times New Roman" w:hAnsi="Times New Roman" w:cs="Times New Roman"/>
+          <w:sz w:val="24"/>
+          <w:szCs w:val="24"/>
+        </w:rPr>
+        <w:tab/>
+      </w:r>
+    </w:p>
+    <w:tbl>
+      <w:tblPr>
+        <w:tblW w:w="0" w:type="auto"/>
+        <w:tblBorders>
+          <w:top w:val="single" w:sz="4" w:space="0" w:color="auto"/>
+          <w:left w:val="single" w:sz="4" w:space="0" w:color="auto"/>
+          <w:bottom w:val="single" w:sz="4" w:space="0" w:color="auto"/>
+          <w:right w:val="single" w:sz="4" w:space="0" w:color="auto"/>
+          <w:insideH w:val="single" w:sz="4" w:space="0" w:color="auto"/>
+          <w:insideV w:val="single" w:sz="4" w:space="0" w:color="auto"/>
+        </w:tblBorders>
+        <w:tblLook w:val="04A0" w:firstRow="1" w:lastRow="0" w:firstColumn="1" w:lastColumn="0" w:noHBand="0" w:noVBand="1"/>
+      </w:tblPr>
+      <w:tblGrid>
+        <w:gridCol w:w="2689"/>
+        <w:gridCol w:w="6661"/>
+      </w:tblGrid>
+      <w:tr>
+        <w:tc>
+          <w:tcPr>
+            <w:tcW w:w="2689" w:type="dxa"/>
+            <w:shd w:val="clear" w:color="auto" w:fill="auto"/>
+          </w:tcPr>
+          <w:p>
+            <w:pPr>
+              <w:rPr>
+                <w:rFonts w:ascii="Times New Roman" w:hAnsi="Times New Roman" w:cs="Times New Roman"/>
+                <w:sz w:val="24"/>
+                <w:szCs w:val="24"/>
+              </w:rPr>
+            </w:pPr>
+            <w:r>
+              <w:rPr>
+                <w:rFonts w:ascii="Times New Roman" w:hAnsi="Times New Roman" w:cs="Times New Roman"/>
+                <w:sz w:val="24"/>
+                <w:szCs w:val="24"/>
+              </w:rPr>
+              <w:t>Hari/</w:t>
+            </w:r>
+            <w:proofErr w:type="spellStart"/>
+            <w:r>
+              <w:rPr>
+                <w:rFonts w:ascii="Times New Roman" w:hAnsi="Times New Roman" w:cs="Times New Roman"/>
+                <w:sz w:val="24"/>
+                <w:szCs w:val="24"/>
+              </w:rPr>
+              <w:t>Tanggal</w:t>
+            </w:r>
+            <w:proofErr w:type="spellEnd"/>
+            <w:r>
+              <w:rPr>
+                <w:rFonts w:ascii="Times New Roman" w:hAnsi="Times New Roman" w:cs="Times New Roman"/>
+                <w:sz w:val="24"/>
+                <w:szCs w:val="24"/>
+              </w:rPr>
+              <w:t>:</w:t>
+            </w:r>
+          </w:p>
+        </w:tc>
+        <w:tc>
+          <w:tcPr>
+            <w:tcW w:w="6661" w:type="dxa"/>
+            <w:shd w:val="clear" w:color="auto" w:fill="auto"/>
+          </w:tcPr>
+          <w:p>
+            <w:pPr>
+              <w:jc w:val="center"/>
+              <w:rPr>
+                <w:rFonts w:ascii="Times New Roman" w:hAnsi="Times New Roman" w:cs="Times New Roman"/>
+                <w:sz w:val="24"/>
+                <w:szCs w:val="24"/>
+              </w:rPr>
+            </w:pPr>
+            <w:proofErr w:type="spellStart"/>
+            <w:r>
+              <w:rPr>
+                <w:rFonts w:ascii="Times New Roman" w:hAnsi="Times New Roman" w:cs="Times New Roman"/>
+                <w:sz w:val="24"/>
+                <w:szCs w:val="24"/>
+              </w:rPr>
+              <w:t>Kamis</w:t>
+            </w:r>
+            <w:proofErr w:type="spellEnd"/>
+            <w:r>
+              <w:rPr>
+                <w:rFonts w:ascii="Times New Roman" w:hAnsi="Times New Roman" w:cs="Times New Roman"/>
+                <w:sz w:val="24"/>
+                <w:szCs w:val="24"/>
+              </w:rPr>
+              <w:t xml:space="preserve"> </w:t>
+            </w:r>
+            <w:r>
+              <w:rPr>
+                <w:rFonts w:ascii="Times New Roman" w:hAnsi="Times New Roman" w:cs="Times New Roman"/>
+                <w:sz w:val="24"/>
+                <w:szCs w:val="24"/>
+              </w:rPr>
+              <w:t>11</w:t>
+            </w:r>
+            <w:r>
+              <w:rPr>
+                <w:rFonts w:ascii="Times New Roman" w:hAnsi="Times New Roman" w:cs="Times New Roman"/>
+                <w:sz w:val="24"/>
+                <w:szCs w:val="24"/>
+              </w:rPr>
+              <w:t xml:space="preserve"> </w:t>
+            </w:r>
+            <w:proofErr w:type="spellStart"/>
+            <w:r>
+              <w:rPr>
+                <w:rFonts w:ascii="Times New Roman" w:hAnsi="Times New Roman" w:cs="Times New Roman"/>
+                <w:sz w:val="24"/>
+                <w:szCs w:val="24"/>
+              </w:rPr>
+              <w:t>Desember</w:t>
+            </w:r>
+            <w:proofErr w:type="spellEnd"/>
+            <w:r>
+              <w:rPr>
+                <w:rFonts w:ascii="Times New Roman" w:hAnsi="Times New Roman" w:cs="Times New Roman"/>
+                <w:sz w:val="24"/>
+                <w:szCs w:val="24"/>
+              </w:rPr>
+              <w:t xml:space="preserve"> </w:t>
+            </w:r>
+            <w:r>
+              <w:rPr>
+                <w:rFonts w:ascii="Times New Roman" w:hAnsi="Times New Roman" w:cs="Times New Roman"/>
+                <w:sz w:val="24"/>
+                <w:szCs w:val="24"/>
+              </w:rPr>
+              <w:t>2017</w:t>
+            </w:r>
+          </w:p>
+        </w:tc>
+      </w:tr>
+      <w:tr>
+        <w:tc>
+          <w:tcPr>
+            <w:tcW w:w="2689" w:type="dxa"/>
+            <w:vMerge w:val="restart"/>
+            <w:shd w:val="clear" w:color="auto" w:fill="auto"/>
+            <w:vAlign w:val="center"/>
+          </w:tcPr>
+          <w:p>
+            <w:pPr>
+              <w:rPr>
+                <w:rFonts w:ascii="Times New Roman" w:hAnsi="Times New Roman" w:cs="Times New Roman"/>
+                <w:sz w:val="24"/>
+                <w:szCs w:val="24"/>
+              </w:rPr>
+            </w:pPr>
+            <w:proofErr w:type="spellStart"/>
+            <w:r>
+              <w:rPr>
+                <w:rFonts w:ascii="Times New Roman" w:hAnsi="Times New Roman" w:cs="Times New Roman"/>
+                <w:sz w:val="24"/>
+                <w:szCs w:val="24"/>
+              </w:rPr>
+              <w:t>Proyek</w:t>
+            </w:r>
+            <w:proofErr w:type="spellEnd"/>
+          </w:p>
+        </w:tc>
+        <w:tc>
+          <w:tcPr>
+            <w:tcW w:w="6661" w:type="dxa"/>
+            <w:shd w:val="clear" w:color="auto" w:fill="auto"/>
+          </w:tcPr>
+          <w:p>
+            <w:pPr>
+              <w:jc w:val="center"/>
+              <w:rPr>
+                <w:rFonts w:ascii="Times New Roman" w:hAnsi="Times New Roman" w:cs="Times New Roman"/>
+                <w:sz w:val="24"/>
+                <w:szCs w:val="24"/>
+              </w:rPr>
+            </w:pPr>
+            <w:r>
+              <w:rPr>
+                <w:rFonts w:ascii="Times New Roman" w:hAnsi="Times New Roman" w:cs="Times New Roman"/>
+                <w:sz w:val="24"/>
+                <w:szCs w:val="24"/>
+              </w:rPr>
+              <w:t xml:space="preserve">Website </w:t>
+            </w:r>
+            <w:proofErr w:type="spellStart"/>
+            <w:r>
+              <w:rPr>
+                <w:rFonts w:ascii="Times New Roman" w:hAnsi="Times New Roman" w:cs="Times New Roman"/>
+                <w:sz w:val="24"/>
+                <w:szCs w:val="24"/>
+              </w:rPr>
+              <w:t>dinamis</w:t>
+            </w:r>
+            <w:proofErr w:type="spellEnd"/>
+            <w:r>
+              <w:rPr>
+                <w:rFonts w:ascii="Times New Roman" w:hAnsi="Times New Roman" w:cs="Times New Roman"/>
+                <w:sz w:val="24"/>
+                <w:szCs w:val="24"/>
+              </w:rPr>
+              <w:t xml:space="preserve"> </w:t>
+            </w:r>
+            <w:proofErr w:type="spellStart"/>
+            <w:r>
+              <w:rPr>
+                <w:rFonts w:ascii="Times New Roman" w:hAnsi="Times New Roman" w:cs="Times New Roman"/>
+                <w:sz w:val="24"/>
+                <w:szCs w:val="24"/>
+              </w:rPr>
+              <w:t>Travelender</w:t>
+            </w:r>
+            <w:proofErr w:type="spellEnd"/>
+          </w:p>
+        </w:tc>
+      </w:tr>
+      <w:tr>
+        <w:tc>
+          <w:tcPr>
+            <w:tcW w:w="2689" w:type="dxa"/>
+            <w:vMerge/>
+            <w:shd w:val="clear" w:color="auto" w:fill="auto"/>
+          </w:tcPr>
+          <w:p>
+            <w:pPr>
+              <w:rPr>
+                <w:rFonts w:ascii="Times New Roman" w:hAnsi="Times New Roman" w:cs="Times New Roman"/>
+                <w:sz w:val="24"/>
+                <w:szCs w:val="24"/>
+              </w:rPr>
+            </w:pPr>
+          </w:p>
+        </w:tc>
+        <w:tc>
+          <w:tcPr>
+            <w:tcW w:w="6661" w:type="dxa"/>
+            <w:shd w:val="clear" w:color="auto" w:fill="auto"/>
+          </w:tcPr>
+          <w:p>
+            <w:pPr>
+              <w:jc w:val="center"/>
+              <w:rPr>
+                <w:rFonts w:ascii="Times New Roman" w:hAnsi="Times New Roman" w:cs="Times New Roman"/>
+                <w:sz w:val="24"/>
+                <w:szCs w:val="24"/>
+              </w:rPr>
+            </w:pPr>
+            <w:r>
+              <w:rPr>
+                <w:rFonts w:ascii="Times New Roman" w:hAnsi="Times New Roman" w:cs="Times New Roman"/>
+                <w:sz w:val="24"/>
+                <w:szCs w:val="24"/>
+              </w:rPr>
+              <w:t xml:space="preserve">Technical Leader: </w:t>
+            </w:r>
+            <w:r>
+              <w:rPr>
+                <w:rFonts w:ascii="Times New Roman" w:hAnsi="Times New Roman" w:cs="Times New Roman"/>
+                <w:sz w:val="24"/>
+                <w:szCs w:val="24"/>
+              </w:rPr>
+              <w:t xml:space="preserve">M. Ridwan </w:t>
+            </w:r>
+            <w:proofErr w:type="spellStart"/>
+            <w:r>
+              <w:rPr>
+                <w:rFonts w:ascii="Times New Roman" w:hAnsi="Times New Roman" w:cs="Times New Roman"/>
+                <w:sz w:val="24"/>
+                <w:szCs w:val="24"/>
+              </w:rPr>
+              <w:t>Herlambang</w:t>
+            </w:r>
+            <w:proofErr w:type="spellEnd"/>
+          </w:p>
+        </w:tc>
+      </w:tr>
+      <w:tr>
+        <w:tc>
+          <w:tcPr>
+            <w:tcW w:w="2689" w:type="dxa"/>
+            <w:shd w:val="clear" w:color="auto" w:fill="auto"/>
+          </w:tcPr>
+          <w:p>
+            <w:pPr>
+              <w:rPr>
+                <w:rFonts w:ascii="Times New Roman" w:hAnsi="Times New Roman" w:cs="Times New Roman"/>
+                <w:sz w:val="24"/>
+                <w:szCs w:val="24"/>
+              </w:rPr>
+            </w:pPr>
+            <w:proofErr w:type="spellStart"/>
+            <w:r>
+              <w:rPr>
+                <w:rFonts w:ascii="Times New Roman" w:hAnsi="Times New Roman" w:cs="Times New Roman"/>
+                <w:sz w:val="24"/>
+                <w:szCs w:val="24"/>
+              </w:rPr>
+              <w:t>Tugas</w:t>
+            </w:r>
+            <w:proofErr w:type="spellEnd"/>
+          </w:p>
+        </w:tc>
+        <w:tc>
+          <w:tcPr>
+            <w:tcW w:w="6661" w:type="dxa"/>
+            <w:shd w:val="clear" w:color="auto" w:fill="auto"/>
+          </w:tcPr>
+          <w:p>
+            <w:pPr>
+              <w:pStyle w:val="ListParagraph"/>
+              <w:numPr>
+                <w:ilvl w:val="0"/>
+                <w:numId w:val="1"/>
+              </w:numPr>
+              <w:ind w:left="457"/>
+              <w:jc w:val="both"/>
+              <w:rPr>
+                <w:rFonts w:ascii="Times New Roman" w:hAnsi="Times New Roman" w:cs="Times New Roman"/>
+                <w:sz w:val="24"/>
+                <w:szCs w:val="24"/>
+              </w:rPr>
+            </w:pPr>
+            <w:proofErr w:type="spellStart"/>
+            <w:r>
+              <w:rPr>
+                <w:rFonts w:ascii="Times New Roman" w:hAnsi="Times New Roman" w:cs="Times New Roman"/>
+                <w:sz w:val="24"/>
+                <w:szCs w:val="24"/>
+              </w:rPr>
+              <w:t>Mengambil</w:t>
+            </w:r>
+            <w:proofErr w:type="spellEnd"/>
+            <w:r>
+              <w:rPr>
+                <w:rFonts w:ascii="Times New Roman" w:hAnsi="Times New Roman" w:cs="Times New Roman"/>
+                <w:sz w:val="24"/>
+                <w:szCs w:val="24"/>
+              </w:rPr>
+              <w:t xml:space="preserve"> data </w:t>
+            </w:r>
+            <w:proofErr w:type="spellStart"/>
+            <w:r>
+              <w:rPr>
+                <w:rFonts w:ascii="Times New Roman" w:hAnsi="Times New Roman" w:cs="Times New Roman"/>
+                <w:sz w:val="24"/>
+                <w:szCs w:val="24"/>
+              </w:rPr>
+              <w:t>dari</w:t>
+            </w:r>
+            <w:proofErr w:type="spellEnd"/>
+            <w:r>
+              <w:rPr>
+                <w:rFonts w:ascii="Times New Roman" w:hAnsi="Times New Roman" w:cs="Times New Roman"/>
+                <w:sz w:val="24"/>
+                <w:szCs w:val="24"/>
+              </w:rPr>
+              <w:t xml:space="preserve"> database di </w:t>
+            </w:r>
+            <w:proofErr w:type="spellStart"/>
+            <w:r>
+              <w:rPr>
+                <w:rFonts w:ascii="Times New Roman" w:hAnsi="Times New Roman" w:cs="Times New Roman"/>
+                <w:sz w:val="24"/>
+                <w:szCs w:val="24"/>
+              </w:rPr>
+              <w:t>jsp</w:t>
+            </w:r>
+            <w:proofErr w:type="spellEnd"/>
+            <w:r>
+              <w:rPr>
+                <w:rFonts w:ascii="Times New Roman" w:hAnsi="Times New Roman" w:cs="Times New Roman"/>
+                <w:sz w:val="24"/>
+                <w:szCs w:val="24"/>
+              </w:rPr>
+              <w:t xml:space="preserve"> </w:t>
+            </w:r>
+            <w:r>
+              <w:rPr>
+                <w:rFonts w:ascii="Times New Roman" w:hAnsi="Times New Roman" w:cs="Times New Roman"/>
+                <w:sz w:val="24"/>
+                <w:szCs w:val="24"/>
+              </w:rPr>
+              <w:t>event</w:t>
+            </w:r>
+            <w:r>
+              <w:rPr>
+                <w:rFonts w:ascii="Times New Roman" w:hAnsi="Times New Roman" w:cs="Times New Roman"/>
+                <w:sz w:val="24"/>
+                <w:szCs w:val="24"/>
+              </w:rPr>
+              <w:t xml:space="preserve"> detail</w:t>
+            </w:r>
+          </w:p>
+          <w:p>
+            <w:pPr>
+              <w:pStyle w:val="ListParagraph"/>
+              <w:numPr>
+                <w:ilvl w:val="0"/>
+                <w:numId w:val="1"/>
+              </w:numPr>
+              <w:ind w:left="457"/>
+              <w:jc w:val="both"/>
+              <w:rPr>
+                <w:rFonts w:ascii="Times New Roman" w:hAnsi="Times New Roman" w:cs="Times New Roman"/>
+                <w:sz w:val="24"/>
+                <w:szCs w:val="24"/>
+              </w:rPr>
+            </w:pPr>
+            <w:proofErr w:type="spellStart"/>
+            <w:r>
+              <w:rPr>
+                <w:rFonts w:ascii="Times New Roman" w:hAnsi="Times New Roman" w:cs="Times New Roman"/>
+                <w:sz w:val="24"/>
+                <w:szCs w:val="24"/>
+              </w:rPr>
+              <w:t>Me</w:t>
+            </w:r>
+            <w:r>
+              <w:rPr>
+                <w:rFonts w:ascii="Times New Roman" w:hAnsi="Times New Roman" w:cs="Times New Roman"/>
+                <w:sz w:val="24"/>
+                <w:szCs w:val="24"/>
+              </w:rPr>
+              <w:t>nyelesaikan</w:t>
+            </w:r>
+            <w:proofErr w:type="spellEnd"/>
+            <w:r>
+              <w:rPr>
+                <w:rFonts w:ascii="Times New Roman" w:hAnsi="Times New Roman" w:cs="Times New Roman"/>
+                <w:sz w:val="24"/>
+                <w:szCs w:val="24"/>
+              </w:rPr>
+              <w:t xml:space="preserve"> event list</w:t>
+            </w:r>
+          </w:p>
+        </w:tc>
+      </w:tr>
+      <w:tr>
+        <w:tc>
+          <w:tcPr>
+            <w:tcW w:w="2689" w:type="dxa"/>
+            <w:shd w:val="clear" w:color="auto" w:fill="auto"/>
+          </w:tcPr>
+          <w:p>
+            <w:pPr>
+              <w:rPr>
+                <w:rFonts w:ascii="Times New Roman" w:hAnsi="Times New Roman" w:cs="Times New Roman"/>
+                <w:sz w:val="24"/>
+                <w:szCs w:val="24"/>
+              </w:rPr>
+            </w:pPr>
+            <w:proofErr w:type="spellStart"/>
+            <w:r>
+              <w:rPr>
+                <w:rFonts w:ascii="Times New Roman" w:hAnsi="Times New Roman" w:cs="Times New Roman"/>
+                <w:sz w:val="24"/>
+                <w:szCs w:val="24"/>
+              </w:rPr>
+              <w:t>Waktu</w:t>
+            </w:r>
+            <w:proofErr w:type="spellEnd"/>
+            <w:r>
+              <w:rPr>
+                <w:rFonts w:ascii="Times New Roman" w:hAnsi="Times New Roman" w:cs="Times New Roman"/>
+                <w:sz w:val="24"/>
+                <w:szCs w:val="24"/>
+              </w:rPr>
+              <w:t xml:space="preserve"> </w:t>
+            </w:r>
+            <w:proofErr w:type="spellStart"/>
+            <w:r>
+              <w:rPr>
+                <w:rFonts w:ascii="Times New Roman" w:hAnsi="Times New Roman" w:cs="Times New Roman"/>
+                <w:sz w:val="24"/>
+                <w:szCs w:val="24"/>
+              </w:rPr>
+              <w:t>dan</w:t>
+            </w:r>
+            <w:proofErr w:type="spellEnd"/>
+            <w:r>
+              <w:rPr>
+                <w:rFonts w:ascii="Times New Roman" w:hAnsi="Times New Roman" w:cs="Times New Roman"/>
+                <w:sz w:val="24"/>
+                <w:szCs w:val="24"/>
+              </w:rPr>
+              <w:t xml:space="preserve"> </w:t>
+            </w:r>
+            <w:proofErr w:type="spellStart"/>
+            <w:r>
+              <w:rPr>
+                <w:rFonts w:ascii="Times New Roman" w:hAnsi="Times New Roman" w:cs="Times New Roman"/>
+                <w:sz w:val="24"/>
+                <w:szCs w:val="24"/>
+              </w:rPr>
+              <w:t>Kegiatan</w:t>
+            </w:r>
+            <w:proofErr w:type="spellEnd"/>
+            <w:r>
+              <w:rPr>
+                <w:rFonts w:ascii="Times New Roman" w:hAnsi="Times New Roman" w:cs="Times New Roman"/>
+                <w:sz w:val="24"/>
+                <w:szCs w:val="24"/>
+              </w:rPr>
+              <w:t xml:space="preserve"> </w:t>
+            </w:r>
+            <w:proofErr w:type="spellStart"/>
+            <w:r>
+              <w:rPr>
+                <w:rFonts w:ascii="Times New Roman" w:hAnsi="Times New Roman" w:cs="Times New Roman"/>
+                <w:sz w:val="24"/>
+                <w:szCs w:val="24"/>
+              </w:rPr>
+              <w:t>Harian</w:t>
+            </w:r>
+            <w:proofErr w:type="spellEnd"/>
+          </w:p>
+        </w:tc>
+        <w:tc>
+          <w:tcPr>
+            <w:tcW w:w="6661" w:type="dxa"/>
+            <w:shd w:val="clear" w:color="auto" w:fill="auto"/>
+          </w:tcPr>
+          <w:p>
+            <w:pPr>
+              <w:jc w:val="center"/>
+              <w:rPr>
+                <w:rFonts w:ascii="Times New Roman" w:hAnsi="Times New Roman" w:cs="Times New Roman"/>
+                <w:sz w:val="24"/>
+                <w:szCs w:val="24"/>
+              </w:rPr>
+            </w:pPr>
+            <w:r>
+              <w:rPr>
+                <w:rFonts w:ascii="Times New Roman" w:hAnsi="Times New Roman" w:cs="Times New Roman"/>
+                <w:sz w:val="24"/>
+                <w:szCs w:val="24"/>
+              </w:rPr>
+              <w:t>13</w:t>
+            </w:r>
+            <w:r>
+              <w:rPr>
+                <w:rFonts w:ascii="Times New Roman" w:hAnsi="Times New Roman" w:cs="Times New Roman"/>
+                <w:sz w:val="24"/>
+                <w:szCs w:val="24"/>
+              </w:rPr>
+              <w:t>.00-15.30 WIB</w:t>
+            </w:r>
+          </w:p>
+        </w:tc>
+      </w:tr>
+      <w:tr>
+        <w:tc>
+          <w:tcPr>
+            <w:tcW w:w="2689" w:type="dxa"/>
+            <w:shd w:val="clear" w:color="auto" w:fill="auto"/>
+          </w:tcPr>
+          <w:p>
+            <w:pPr>
+              <w:rPr>
+                <w:rFonts w:ascii="Times New Roman" w:hAnsi="Times New Roman" w:cs="Times New Roman"/>
+                <w:sz w:val="24"/>
+                <w:szCs w:val="24"/>
+              </w:rPr>
+            </w:pPr>
+            <w:r>
+              <w:rPr>
+                <w:rFonts w:ascii="Times New Roman" w:hAnsi="Times New Roman" w:cs="Times New Roman"/>
+                <w:sz w:val="24"/>
+                <w:szCs w:val="24"/>
+              </w:rPr>
+              <w:t xml:space="preserve">Tools yang </w:t>
+            </w:r>
+            <w:proofErr w:type="spellStart"/>
+            <w:r>
+              <w:rPr>
+                <w:rFonts w:ascii="Times New Roman" w:hAnsi="Times New Roman" w:cs="Times New Roman"/>
+                <w:sz w:val="24"/>
+                <w:szCs w:val="24"/>
+              </w:rPr>
+              <w:t>digunakan</w:t>
+            </w:r>
+            <w:proofErr w:type="spellEnd"/>
+          </w:p>
+        </w:tc>
+        <w:tc>
+          <w:tcPr>
+            <w:tcW w:w="6661" w:type="dxa"/>
+            <w:shd w:val="clear" w:color="auto" w:fill="auto"/>
+          </w:tcPr>
+          <w:p>
+            <w:pPr>
+              <w:jc w:val="center"/>
+              <w:rPr>
+                <w:rFonts w:ascii="Times New Roman" w:hAnsi="Times New Roman" w:cs="Times New Roman"/>
+                <w:sz w:val="24"/>
+                <w:szCs w:val="24"/>
+              </w:rPr>
+            </w:pPr>
+            <w:proofErr w:type="spellStart"/>
+            <w:r>
+              <w:rPr>
+                <w:rFonts w:ascii="Times New Roman" w:hAnsi="Times New Roman" w:cs="Times New Roman"/>
+                <w:sz w:val="24"/>
+                <w:szCs w:val="24"/>
+              </w:rPr>
+              <w:t>Netbeans</w:t>
+            </w:r>
+            <w:proofErr w:type="spellEnd"/>
+          </w:p>
+        </w:tc>
+      </w:tr>
+      <w:tr>
+        <w:tc>
+          <w:tcPr>
+            <w:tcW w:w="2689" w:type="dxa"/>
+            <w:shd w:val="clear" w:color="auto" w:fill="auto"/>
+          </w:tcPr>
+          <w:p>
+            <w:pPr>
+              <w:rPr>
+                <w:rFonts w:ascii="Times New Roman" w:hAnsi="Times New Roman" w:cs="Times New Roman"/>
+                <w:sz w:val="24"/>
+                <w:szCs w:val="24"/>
+              </w:rPr>
+            </w:pPr>
+            <w:proofErr w:type="spellStart"/>
+            <w:r>
+              <w:rPr>
+                <w:rFonts w:ascii="Times New Roman" w:hAnsi="Times New Roman" w:cs="Times New Roman"/>
+                <w:sz w:val="24"/>
+                <w:szCs w:val="24"/>
+              </w:rPr>
+              <w:t>Hasil</w:t>
+            </w:r>
+            <w:proofErr w:type="spellEnd"/>
+            <w:r>
+              <w:rPr>
+                <w:rFonts w:ascii="Times New Roman" w:hAnsi="Times New Roman" w:cs="Times New Roman"/>
+                <w:sz w:val="24"/>
+                <w:szCs w:val="24"/>
+              </w:rPr>
+              <w:t xml:space="preserve"> </w:t>
+            </w:r>
+            <w:proofErr w:type="spellStart"/>
+            <w:r>
+              <w:rPr>
+                <w:rFonts w:ascii="Times New Roman" w:hAnsi="Times New Roman" w:cs="Times New Roman"/>
+                <w:sz w:val="24"/>
+                <w:szCs w:val="24"/>
+              </w:rPr>
+              <w:t>Kerja</w:t>
+            </w:r>
+            <w:proofErr w:type="spellEnd"/>
+          </w:p>
+        </w:tc>
+        <w:tc>
+          <w:tcPr>
+            <w:tcW w:w="6661" w:type="dxa"/>
+            <w:shd w:val="clear" w:color="auto" w:fill="auto"/>
+          </w:tcPr>
+          <w:p>
+            <w:pPr>
+              <w:pStyle w:val="ListParagraph"/>
+              <w:numPr>
+                <w:ilvl w:val="0"/>
+                <w:numId w:val="1"/>
+              </w:numPr>
+              <w:rPr>
+                <w:rFonts w:ascii="Times New Roman" w:hAnsi="Times New Roman" w:cs="Times New Roman"/>
+                <w:sz w:val="24"/>
+                <w:szCs w:val="24"/>
+                <w:lang w:val="id-ID"/>
+              </w:rPr>
+            </w:pPr>
+            <w:r>
+              <w:rPr>
+                <w:rFonts w:ascii="Times New Roman" w:hAnsi="Times New Roman" w:cs="Times New Roman"/>
+                <w:sz w:val="24"/>
+                <w:szCs w:val="24"/>
+              </w:rPr>
+              <w:t xml:space="preserve">Data </w:t>
+            </w:r>
+            <w:proofErr w:type="spellStart"/>
+            <w:r>
+              <w:rPr>
+                <w:rFonts w:ascii="Times New Roman" w:hAnsi="Times New Roman" w:cs="Times New Roman"/>
+                <w:sz w:val="24"/>
+                <w:szCs w:val="24"/>
+              </w:rPr>
+              <w:t>pada</w:t>
+            </w:r>
+            <w:proofErr w:type="spellEnd"/>
+            <w:r>
+              <w:rPr>
+                <w:rFonts w:ascii="Times New Roman" w:hAnsi="Times New Roman" w:cs="Times New Roman"/>
+                <w:sz w:val="24"/>
+                <w:szCs w:val="24"/>
+              </w:rPr>
+              <w:t xml:space="preserve"> event detail </w:t>
+            </w:r>
+            <w:proofErr w:type="spellStart"/>
+            <w:r>
+              <w:rPr>
+                <w:rFonts w:ascii="Times New Roman" w:hAnsi="Times New Roman" w:cs="Times New Roman"/>
+                <w:sz w:val="24"/>
+                <w:szCs w:val="24"/>
+              </w:rPr>
+              <w:t>sudah</w:t>
+            </w:r>
+            <w:proofErr w:type="spellEnd"/>
+            <w:r>
+              <w:rPr>
+                <w:rFonts w:ascii="Times New Roman" w:hAnsi="Times New Roman" w:cs="Times New Roman"/>
+                <w:sz w:val="24"/>
+                <w:szCs w:val="24"/>
+              </w:rPr>
+              <w:t xml:space="preserve"> </w:t>
+            </w:r>
+            <w:proofErr w:type="spellStart"/>
+            <w:r>
+              <w:rPr>
+                <w:rFonts w:ascii="Times New Roman" w:hAnsi="Times New Roman" w:cs="Times New Roman"/>
+                <w:sz w:val="24"/>
+                <w:szCs w:val="24"/>
+              </w:rPr>
+              <w:t>terambil</w:t>
+            </w:r>
+            <w:proofErr w:type="spellEnd"/>
+            <w:r>
+              <w:rPr>
+                <w:rFonts w:ascii="Times New Roman" w:hAnsi="Times New Roman" w:cs="Times New Roman"/>
+                <w:sz w:val="24"/>
+                <w:szCs w:val="24"/>
+              </w:rPr>
+              <w:t xml:space="preserve"> </w:t>
+            </w:r>
+            <w:proofErr w:type="spellStart"/>
+            <w:r>
+              <w:rPr>
+                <w:rFonts w:ascii="Times New Roman" w:hAnsi="Times New Roman" w:cs="Times New Roman"/>
+                <w:sz w:val="24"/>
+                <w:szCs w:val="24"/>
+              </w:rPr>
+              <w:t>dari</w:t>
+            </w:r>
+            <w:proofErr w:type="spellEnd"/>
+            <w:r>
+              <w:rPr>
+                <w:rFonts w:ascii="Times New Roman" w:hAnsi="Times New Roman" w:cs="Times New Roman"/>
+                <w:sz w:val="24"/>
+                <w:szCs w:val="24"/>
+              </w:rPr>
+              <w:t xml:space="preserve"> database</w:t>
+            </w:r>
+          </w:p>
+          <w:p>
+            <w:pPr>
+              <w:pStyle w:val="ListParagraph"/>
+              <w:numPr>
+                <w:ilvl w:val="0"/>
+                <w:numId w:val="1"/>
+              </w:numPr>
+              <w:rPr>
+                <w:rFonts w:ascii="Times New Roman" w:hAnsi="Times New Roman" w:cs="Times New Roman"/>
+                <w:sz w:val="24"/>
+                <w:szCs w:val="24"/>
+                <w:lang w:val="id-ID"/>
+              </w:rPr>
+            </w:pPr>
+            <w:r>
+              <w:rPr>
+                <w:rFonts w:ascii="Times New Roman" w:hAnsi="Times New Roman" w:cs="Times New Roman"/>
+                <w:sz w:val="24"/>
+                <w:szCs w:val="24"/>
+              </w:rPr>
+              <w:t xml:space="preserve">List </w:t>
+            </w:r>
+            <w:proofErr w:type="spellStart"/>
+            <w:r>
+              <w:rPr>
+                <w:rFonts w:ascii="Times New Roman" w:hAnsi="Times New Roman" w:cs="Times New Roman"/>
+                <w:sz w:val="24"/>
+                <w:szCs w:val="24"/>
+              </w:rPr>
+              <w:t>masih</w:t>
+            </w:r>
+            <w:proofErr w:type="spellEnd"/>
+            <w:r>
+              <w:rPr>
+                <w:rFonts w:ascii="Times New Roman" w:hAnsi="Times New Roman" w:cs="Times New Roman"/>
+                <w:sz w:val="24"/>
+                <w:szCs w:val="24"/>
+              </w:rPr>
+              <w:t xml:space="preserve"> </w:t>
+            </w:r>
+            <w:proofErr w:type="spellStart"/>
+            <w:r>
+              <w:rPr>
+                <w:rFonts w:ascii="Times New Roman" w:hAnsi="Times New Roman" w:cs="Times New Roman"/>
+                <w:sz w:val="24"/>
+                <w:szCs w:val="24"/>
+              </w:rPr>
+              <w:t>harus</w:t>
+            </w:r>
+            <w:proofErr w:type="spellEnd"/>
+            <w:r>
+              <w:rPr>
+                <w:rFonts w:ascii="Times New Roman" w:hAnsi="Times New Roman" w:cs="Times New Roman"/>
+                <w:sz w:val="24"/>
+                <w:szCs w:val="24"/>
+              </w:rPr>
+              <w:t xml:space="preserve"> </w:t>
+            </w:r>
+            <w:proofErr w:type="spellStart"/>
+            <w:r>
+              <w:rPr>
+                <w:rFonts w:ascii="Times New Roman" w:hAnsi="Times New Roman" w:cs="Times New Roman"/>
+                <w:sz w:val="24"/>
+                <w:szCs w:val="24"/>
+              </w:rPr>
+              <w:t>ditambahkan</w:t>
+            </w:r>
+            <w:proofErr w:type="spellEnd"/>
+            <w:r>
+              <w:rPr>
+                <w:rFonts w:ascii="Times New Roman" w:hAnsi="Times New Roman" w:cs="Times New Roman"/>
+                <w:sz w:val="24"/>
+                <w:szCs w:val="24"/>
+              </w:rPr>
+              <w:t xml:space="preserve"> </w:t>
+            </w:r>
+            <w:proofErr w:type="spellStart"/>
+            <w:r>
+              <w:rPr>
+                <w:rFonts w:ascii="Times New Roman" w:hAnsi="Times New Roman" w:cs="Times New Roman"/>
+                <w:sz w:val="24"/>
+                <w:szCs w:val="24"/>
+              </w:rPr>
+              <w:t>dan</w:t>
+            </w:r>
+            <w:proofErr w:type="spellEnd"/>
+            <w:r>
+              <w:rPr>
+                <w:rFonts w:ascii="Times New Roman" w:hAnsi="Times New Roman" w:cs="Times New Roman"/>
+                <w:sz w:val="24"/>
+                <w:szCs w:val="24"/>
+              </w:rPr>
+              <w:t xml:space="preserve"> </w:t>
+            </w:r>
+            <w:proofErr w:type="spellStart"/>
+            <w:r>
+              <w:rPr>
+                <w:rFonts w:ascii="Times New Roman" w:hAnsi="Times New Roman" w:cs="Times New Roman"/>
+                <w:sz w:val="24"/>
+                <w:szCs w:val="24"/>
+              </w:rPr>
+              <w:t>belum</w:t>
+            </w:r>
+            <w:proofErr w:type="spellEnd"/>
+            <w:r>
+              <w:rPr>
+                <w:rFonts w:ascii="Times New Roman" w:hAnsi="Times New Roman" w:cs="Times New Roman"/>
+                <w:sz w:val="24"/>
+                <w:szCs w:val="24"/>
+              </w:rPr>
+              <w:t xml:space="preserve"> di test</w:t>
+            </w:r>
+            <w:r>
+              <w:rPr>
+                <w:rFonts w:ascii="Times New Roman" w:hAnsi="Times New Roman" w:cs="Times New Roman"/>
+                <w:sz w:val="24"/>
+                <w:szCs w:val="24"/>
+                <w:lang w:val="id-ID"/>
+              </w:rPr>
+              <w:t xml:space="preserve"> </w:t>
+            </w:r>
+          </w:p>
+        </w:tc>
+      </w:tr>
+      <w:tr>
+        <w:tc>
+          <w:tcPr>
+            <w:tcW w:w="2689" w:type="dxa"/>
+            <w:shd w:val="clear" w:color="auto" w:fill="auto"/>
+          </w:tcPr>
+          <w:p>
+            <w:pPr>
+              <w:spacing w:after="0"/>
+              <w:rPr>
+                <w:rFonts w:ascii="Times New Roman" w:hAnsi="Times New Roman" w:cs="Times New Roman"/>
+                <w:sz w:val="24"/>
+                <w:szCs w:val="24"/>
+              </w:rPr>
+            </w:pPr>
+            <w:proofErr w:type="spellStart"/>
+            <w:r>
+              <w:rPr>
+                <w:rFonts w:ascii="Times New Roman" w:hAnsi="Times New Roman" w:cs="Times New Roman"/>
+                <w:sz w:val="24"/>
+                <w:szCs w:val="24"/>
+              </w:rPr>
+              <w:t>Keterangan</w:t>
+            </w:r>
+            <w:proofErr w:type="spellEnd"/>
+          </w:p>
+        </w:tc>
+        <w:tc>
+          <w:tcPr>
+            <w:tcW w:w="6661" w:type="dxa"/>
+            <w:shd w:val="clear" w:color="auto" w:fill="auto"/>
+          </w:tcPr>
+          <w:p>
+            <w:pPr>
+              <w:spacing w:after="0" w:line="240" w:lineRule="auto"/>
+              <w:rPr>
+                <w:rFonts w:ascii="Times New Roman" w:hAnsi="Times New Roman" w:cs="Times New Roman"/>
+                <w:sz w:val="24"/>
+                <w:szCs w:val="24"/>
+                <w:lang w:val="id-ID"/>
+              </w:rPr>
+            </w:pPr>
+            <w:r>
+              <w:rPr>
+                <w:rFonts w:ascii="Times New Roman" w:hAnsi="Times New Roman" w:cs="Times New Roman"/>
+                <w:sz w:val="24"/>
+                <w:szCs w:val="24"/>
+                <w:lang w:val="id-ID"/>
+              </w:rPr>
+              <w:t>Targetan :</w:t>
+            </w:r>
+          </w:p>
+          <w:p>
+            <w:pPr>
+              <w:spacing w:after="0" w:line="240" w:lineRule="auto"/>
+              <w:ind w:left="462" w:hanging="462"/>
+              <w:rPr>
+                <w:rFonts w:ascii="Times New Roman" w:hAnsi="Times New Roman" w:cs="Times New Roman"/>
+                <w:sz w:val="24"/>
+                <w:szCs w:val="24"/>
+              </w:rPr>
+            </w:pPr>
+            <w:r>
+              <w:rPr>
+                <w:rFonts w:ascii="Times New Roman" w:hAnsi="Times New Roman" w:cs="Times New Roman"/>
+                <w:sz w:val="24"/>
+                <w:szCs w:val="24"/>
+                <w:lang w:val="id-ID"/>
+              </w:rPr>
+              <w:t xml:space="preserve">      - </w:t>
+            </w:r>
+            <w:r>
+              <w:rPr>
+                <w:rFonts w:ascii="Times New Roman" w:hAnsi="Times New Roman" w:cs="Times New Roman"/>
+                <w:sz w:val="24"/>
+                <w:szCs w:val="24"/>
+              </w:rPr>
+              <w:t xml:space="preserve"> </w:t>
+            </w:r>
+            <w:r>
+              <w:rPr>
+                <w:rFonts w:ascii="Times New Roman" w:hAnsi="Times New Roman" w:cs="Times New Roman"/>
+                <w:sz w:val="24"/>
+                <w:szCs w:val="24"/>
+              </w:rPr>
+              <w:t xml:space="preserve">Data </w:t>
+            </w:r>
+            <w:proofErr w:type="spellStart"/>
+            <w:r>
+              <w:rPr>
+                <w:rFonts w:ascii="Times New Roman" w:hAnsi="Times New Roman" w:cs="Times New Roman"/>
+                <w:sz w:val="24"/>
+                <w:szCs w:val="24"/>
+              </w:rPr>
+              <w:t>sudah</w:t>
+            </w:r>
+            <w:proofErr w:type="spellEnd"/>
+            <w:r>
+              <w:rPr>
+                <w:rFonts w:ascii="Times New Roman" w:hAnsi="Times New Roman" w:cs="Times New Roman"/>
+                <w:sz w:val="24"/>
+                <w:szCs w:val="24"/>
+              </w:rPr>
+              <w:t xml:space="preserve"> di </w:t>
+            </w:r>
+            <w:proofErr w:type="spellStart"/>
+            <w:r>
+              <w:rPr>
+                <w:rFonts w:ascii="Times New Roman" w:hAnsi="Times New Roman" w:cs="Times New Roman"/>
+                <w:sz w:val="24"/>
+                <w:szCs w:val="24"/>
+              </w:rPr>
+              <w:t>ambil</w:t>
+            </w:r>
+            <w:proofErr w:type="spellEnd"/>
+            <w:r>
+              <w:rPr>
+                <w:rFonts w:ascii="Times New Roman" w:hAnsi="Times New Roman" w:cs="Times New Roman"/>
+                <w:sz w:val="24"/>
+                <w:szCs w:val="24"/>
+              </w:rPr>
+              <w:t xml:space="preserve"> </w:t>
+            </w:r>
+            <w:proofErr w:type="spellStart"/>
+            <w:r>
+              <w:rPr>
+                <w:rFonts w:ascii="Times New Roman" w:hAnsi="Times New Roman" w:cs="Times New Roman"/>
+                <w:sz w:val="24"/>
+                <w:szCs w:val="24"/>
+              </w:rPr>
+              <w:t>dari</w:t>
+            </w:r>
+            <w:proofErr w:type="spellEnd"/>
+            <w:r>
+              <w:rPr>
+                <w:rFonts w:ascii="Times New Roman" w:hAnsi="Times New Roman" w:cs="Times New Roman"/>
+                <w:sz w:val="24"/>
+                <w:szCs w:val="24"/>
+              </w:rPr>
+              <w:t xml:space="preserve"> database</w:t>
+            </w:r>
+          </w:p>
+          <w:p>
+            <w:pPr>
+              <w:spacing w:after="0" w:line="240" w:lineRule="auto"/>
+              <w:ind w:left="462" w:hanging="462"/>
+              <w:rPr>
+                <w:rFonts w:ascii="Times New Roman" w:hAnsi="Times New Roman" w:cs="Times New Roman"/>
+                <w:sz w:val="24"/>
+                <w:szCs w:val="24"/>
+              </w:rPr>
+            </w:pPr>
+            <w:r>
+              <w:rPr>
+                <w:rFonts w:ascii="Times New Roman" w:hAnsi="Times New Roman" w:cs="Times New Roman"/>
+                <w:sz w:val="24"/>
+                <w:szCs w:val="24"/>
+              </w:rPr>
+              <w:t xml:space="preserve">  </w:t>
+            </w:r>
+            <w:bookmarkStart w:id="0" w:name="_GoBack"/>
+            <w:bookmarkEnd w:id="0"/>
+          </w:p>
+          <w:p>
+            <w:pPr>
+              <w:spacing w:after="0" w:line="240" w:lineRule="auto"/>
+              <w:rPr>
+                <w:rFonts w:ascii="Times New Roman" w:hAnsi="Times New Roman" w:cs="Times New Roman"/>
+                <w:sz w:val="24"/>
+                <w:szCs w:val="24"/>
+                <w:lang w:val="id-ID"/>
+              </w:rPr>
+            </w:pPr>
+            <w:r>
+              <w:rPr>
+                <w:rFonts w:ascii="Times New Roman" w:hAnsi="Times New Roman" w:cs="Times New Roman"/>
+                <w:sz w:val="24"/>
+                <w:szCs w:val="24"/>
+                <w:lang w:val="id-ID"/>
+              </w:rPr>
+              <w:t>Kendala :</w:t>
+            </w:r>
+          </w:p>
+          <w:p>
+            <w:pPr>
+              <w:pStyle w:val="ListParagraph"/>
+              <w:numPr>
+                <w:ilvl w:val="0"/>
+                <w:numId w:val="1"/>
+              </w:numPr>
+              <w:spacing w:after="0" w:line="240" w:lineRule="auto"/>
+              <w:rPr>
+                <w:rFonts w:ascii="Times New Roman" w:hAnsi="Times New Roman" w:cs="Times New Roman"/>
+                <w:sz w:val="24"/>
+                <w:szCs w:val="24"/>
+                <w:lang w:val="id-ID"/>
+              </w:rPr>
+            </w:pPr>
+            <w:proofErr w:type="spellStart"/>
+            <w:r>
+              <w:rPr>
+                <w:rFonts w:ascii="Times New Roman" w:hAnsi="Times New Roman" w:cs="Times New Roman"/>
+                <w:sz w:val="24"/>
+                <w:szCs w:val="24"/>
+              </w:rPr>
+              <w:t>Kurangnya</w:t>
+            </w:r>
+            <w:proofErr w:type="spellEnd"/>
+            <w:r>
+              <w:rPr>
+                <w:rFonts w:ascii="Times New Roman" w:hAnsi="Times New Roman" w:cs="Times New Roman"/>
+                <w:sz w:val="24"/>
+                <w:szCs w:val="24"/>
+              </w:rPr>
+              <w:t xml:space="preserve"> balance </w:t>
+            </w:r>
+            <w:proofErr w:type="spellStart"/>
+            <w:r>
+              <w:rPr>
+                <w:rFonts w:ascii="Times New Roman" w:hAnsi="Times New Roman" w:cs="Times New Roman"/>
+                <w:sz w:val="24"/>
+                <w:szCs w:val="24"/>
+              </w:rPr>
+              <w:t>antara</w:t>
+            </w:r>
+            <w:proofErr w:type="spellEnd"/>
+            <w:r>
+              <w:rPr>
+                <w:rFonts w:ascii="Times New Roman" w:hAnsi="Times New Roman" w:cs="Times New Roman"/>
+                <w:sz w:val="24"/>
+                <w:szCs w:val="24"/>
+              </w:rPr>
+              <w:t xml:space="preserve"> model </w:t>
+            </w:r>
+            <w:proofErr w:type="spellStart"/>
+            <w:r>
+              <w:rPr>
+                <w:rFonts w:ascii="Times New Roman" w:hAnsi="Times New Roman" w:cs="Times New Roman"/>
+                <w:sz w:val="24"/>
+                <w:szCs w:val="24"/>
+              </w:rPr>
+              <w:t>dengan</w:t>
+            </w:r>
+            <w:proofErr w:type="spellEnd"/>
+            <w:r>
+              <w:rPr>
+                <w:rFonts w:ascii="Times New Roman" w:hAnsi="Times New Roman" w:cs="Times New Roman"/>
+                <w:sz w:val="24"/>
+                <w:szCs w:val="24"/>
+              </w:rPr>
+              <w:t xml:space="preserve"> database </w:t>
+            </w:r>
+            <w:proofErr w:type="spellStart"/>
+            <w:r>
+              <w:rPr>
+                <w:rFonts w:ascii="Times New Roman" w:hAnsi="Times New Roman" w:cs="Times New Roman"/>
+                <w:sz w:val="24"/>
+                <w:szCs w:val="24"/>
+              </w:rPr>
+              <w:t>khususnya</w:t>
+            </w:r>
+            <w:proofErr w:type="spellEnd"/>
+            <w:r>
+              <w:rPr>
+                <w:rFonts w:ascii="Times New Roman" w:hAnsi="Times New Roman" w:cs="Times New Roman"/>
+                <w:sz w:val="24"/>
+                <w:szCs w:val="24"/>
+              </w:rPr>
+              <w:t xml:space="preserve"> </w:t>
+            </w:r>
+            <w:proofErr w:type="spellStart"/>
+            <w:r>
+              <w:rPr>
+                <w:rFonts w:ascii="Times New Roman" w:hAnsi="Times New Roman" w:cs="Times New Roman"/>
+                <w:sz w:val="24"/>
+                <w:szCs w:val="24"/>
+              </w:rPr>
+              <w:t>dalam</w:t>
+            </w:r>
+            <w:proofErr w:type="spellEnd"/>
+            <w:r>
+              <w:rPr>
+                <w:rFonts w:ascii="Times New Roman" w:hAnsi="Times New Roman" w:cs="Times New Roman"/>
+                <w:sz w:val="24"/>
+                <w:szCs w:val="24"/>
+              </w:rPr>
+              <w:t xml:space="preserve"> </w:t>
+            </w:r>
+            <w:proofErr w:type="spellStart"/>
+            <w:r>
+              <w:rPr>
+                <w:rFonts w:ascii="Times New Roman" w:hAnsi="Times New Roman" w:cs="Times New Roman"/>
+                <w:sz w:val="24"/>
+                <w:szCs w:val="24"/>
+              </w:rPr>
+              <w:t>tipe</w:t>
+            </w:r>
+            <w:proofErr w:type="spellEnd"/>
+            <w:r>
+              <w:rPr>
+                <w:rFonts w:ascii="Times New Roman" w:hAnsi="Times New Roman" w:cs="Times New Roman"/>
+                <w:sz w:val="24"/>
+                <w:szCs w:val="24"/>
+              </w:rPr>
+              <w:t xml:space="preserve"> data </w:t>
+            </w:r>
+            <w:proofErr w:type="spellStart"/>
+            <w:r>
+              <w:rPr>
+                <w:rFonts w:ascii="Times New Roman" w:hAnsi="Times New Roman" w:cs="Times New Roman"/>
+                <w:sz w:val="24"/>
+                <w:szCs w:val="24"/>
+              </w:rPr>
+              <w:t>dan</w:t>
+            </w:r>
+            <w:proofErr w:type="spellEnd"/>
+            <w:r>
+              <w:rPr>
+                <w:rFonts w:ascii="Times New Roman" w:hAnsi="Times New Roman" w:cs="Times New Roman"/>
+                <w:sz w:val="24"/>
+                <w:szCs w:val="24"/>
+              </w:rPr>
+              <w:t xml:space="preserve"> </w:t>
+            </w:r>
+            <w:proofErr w:type="spellStart"/>
+            <w:r>
+              <w:rPr>
+                <w:rFonts w:ascii="Times New Roman" w:hAnsi="Times New Roman" w:cs="Times New Roman"/>
+                <w:sz w:val="24"/>
+                <w:szCs w:val="24"/>
+              </w:rPr>
+              <w:t>penamaan</w:t>
+            </w:r>
+            <w:proofErr w:type="spellEnd"/>
+          </w:p>
+        </w:tc>
+      </w:tr>
+      <w:tr>
+        <w:trPr>
+          <w:trHeight w:val="631"/>
+        </w:trPr>
+        <w:tc>
+          <w:tcPr>
+            <w:tcW w:w="2689" w:type="dxa"/>
+            <w:shd w:val="clear" w:color="auto" w:fill="auto"/>
+          </w:tcPr>
+          <w:p>
+            <w:pPr>
+              <w:rPr>
+                <w:rFonts w:ascii="Times New Roman" w:hAnsi="Times New Roman" w:cs="Times New Roman"/>
+                <w:sz w:val="24"/>
+                <w:szCs w:val="24"/>
+              </w:rPr>
+            </w:pPr>
+            <w:proofErr w:type="spellStart"/>
+            <w:r>
+              <w:rPr>
+                <w:rFonts w:ascii="Times New Roman" w:hAnsi="Times New Roman" w:cs="Times New Roman"/>
+                <w:sz w:val="24"/>
+                <w:szCs w:val="24"/>
+              </w:rPr>
+              <w:t>Komentar</w:t>
+            </w:r>
+            <w:proofErr w:type="spellEnd"/>
+            <w:r>
+              <w:rPr>
+                <w:rFonts w:ascii="Times New Roman" w:hAnsi="Times New Roman" w:cs="Times New Roman"/>
+                <w:sz w:val="24"/>
+                <w:szCs w:val="24"/>
+              </w:rPr>
+              <w:t xml:space="preserve"> </w:t>
+            </w:r>
+            <w:proofErr w:type="spellStart"/>
+            <w:r>
+              <w:rPr>
+                <w:rFonts w:ascii="Times New Roman" w:hAnsi="Times New Roman" w:cs="Times New Roman"/>
+                <w:sz w:val="24"/>
+                <w:szCs w:val="24"/>
+              </w:rPr>
+              <w:t>manajer</w:t>
+            </w:r>
+            <w:proofErr w:type="spellEnd"/>
+          </w:p>
+        </w:tc>
+        <w:tc>
+          <w:tcPr>
+            <w:tcW w:w="6661" w:type="dxa"/>
+            <w:shd w:val="clear" w:color="auto" w:fill="auto"/>
+          </w:tcPr>
+          <w:p>
+            <w:pPr>
+              <w:jc w:val="center"/>
+              <w:rPr>
+                <w:rFonts w:ascii="Times New Roman" w:hAnsi="Times New Roman" w:cs="Times New Roman"/>
+                <w:sz w:val="24"/>
+                <w:szCs w:val="24"/>
+              </w:rPr>
+            </w:pPr>
+          </w:p>
+          <w:p>
+            <w:pPr>
+              <w:jc w:val="center"/>
+              <w:rPr>
+                <w:rFonts w:ascii="Times New Roman" w:hAnsi="Times New Roman" w:cs="Times New Roman"/>
+                <w:sz w:val="24"/>
+                <w:szCs w:val="24"/>
+              </w:rPr>
+            </w:pPr>
+          </w:p>
+        </w:tc>
+      </w:tr>
+    </w:tbl>
+    <w:p>
+      <w:pPr>
+        <w:rPr>
+          <w:rFonts w:ascii="Times New Roman" w:hAnsi="Times New Roman" w:cs="Times New Roman"/>
+        </w:rPr>
+      </w:pPr>
     </w:p>
     <w:sectPr>
       <w:pgSz w:w="12240" w:h="15840"/>
@@ -2608,6 +4038,56 @@
     </w:sectPr>
   </w:body>
 </w:document>
+</file>
+
+<file path=word/endnotes.xml><?xml version="1.0" encoding="utf-8"?>
+<w:endnotes xmlns:wpc="http://schemas.microsoft.com/office/word/2010/wordprocessingCanvas" xmlns:cx="http://schemas.microsoft.com/office/drawing/2014/chartex" xmlns:cx1="http://schemas.microsoft.com/office/drawing/2015/9/8/chartex" xmlns:cx2="http://schemas.microsoft.com/office/drawing/2015/10/21/chartex" xmlns:cx3="http://schemas.microsoft.com/office/drawing/2016/5/9/chartex" xmlns:cx4="http://schemas.microsoft.com/office/drawing/2016/5/10/chartex" xmlns:cx5="http://schemas.microsoft.com/office/drawing/2016/5/11/chartex" xmlns:cx6="http://schemas.microsoft.com/office/drawing/2016/5/12/chartex" xmlns:cx7="http://schemas.microsoft.com/office/drawing/2016/5/13/chartex" xmlns:cx8="http://schemas.microsoft.com/office/drawing/2016/5/14/chartex" xmlns:mc="http://schemas.openxmlformats.org/markup-compatibility/2006" xmlns:aink="http://schemas.microsoft.com/office/drawing/2016/ink" xmlns:am3d="http://schemas.microsoft.com/office/drawing/2017/model3d" xmlns:o="urn:schemas-microsoft-com:office:office" xmlns:r="http://schemas.openxmlformats.org/officeDocument/2006/relationships" xmlns:m="http://schemas.openxmlformats.org/officeDocument/2006/math" xmlns:v="urn:schemas-microsoft-com:vml" xmlns:wp14="http://schemas.microsoft.com/office/word/2010/wordprocessingDrawing" xmlns:wp="http://schemas.openxmlformats.org/drawingml/2006/wordprocessingDrawing" xmlns:w10="urn:schemas-microsoft-com:office:word" xmlns:w="http://schemas.openxmlformats.org/wordprocessingml/2006/main" xmlns:w14="http://schemas.microsoft.com/office/word/2010/wordml" xmlns:w15="http://schemas.microsoft.com/office/word/2012/wordml" xmlns:w16cid="http://schemas.microsoft.com/office/word/2016/wordml/cid" xmlns:w16se="http://schemas.microsoft.com/office/word/2015/wordml/symex" xmlns:wpg="http://schemas.microsoft.com/office/word/2010/wordprocessingGroup" xmlns:wpi="http://schemas.microsoft.com/office/word/2010/wordprocessingInk" xmlns:wne="http://schemas.microsoft.com/office/word/2006/wordml" xmlns:wps="http://schemas.microsoft.com/office/word/2010/wordprocessingShape" mc:Ignorable="w14 w15 w16se w16cid wp14">
+  <w:endnote w:type="separator" w:id="-1">
+    <w:p>
+      <w:pPr>
+        <w:spacing w:after="0" w:line="240" w:lineRule="auto"/>
+      </w:pPr>
+      <w:r>
+        <w:separator/>
+      </w:r>
+    </w:p>
+  </w:endnote>
+  <w:endnote w:type="continuationSeparator" w:id="0">
+    <w:p>
+      <w:pPr>
+        <w:spacing w:after="0" w:line="240" w:lineRule="auto"/>
+      </w:pPr>
+      <w:r>
+        <w:continuationSeparator/>
+      </w:r>
+    </w:p>
+  </w:endnote>
+</w:endnotes>
+</file>
+
+<file path=word/footnotes.xml><?xml version="1.0" encoding="utf-8"?>
+<w:footnotes xmlns:wpc="http://schemas.microsoft.com/office/word/2010/wordprocessingCanvas" xmlns:cx="http://schemas.microsoft.com/office/drawing/2014/chartex" xmlns:cx1="http://schemas.microsoft.com/office/drawing/2015/9/8/chartex" xmlns:cx2="http://schemas.microsoft.com/office/drawing/2015/10/21/chartex" xmlns:cx3="http://schemas.microsoft.com/office/drawing/2016/5/9/chartex" xmlns:cx4="http://schemas.microsoft.com/office/drawing/2016/5/10/chartex" xmlns:cx5="http://schemas.microsoft.com/office/drawing/2016/5/11/chartex" xmlns:cx6="http://schemas.microsoft.com/office/drawing/2016/5/12/chartex" xmlns:cx7="http://schemas.microsoft.com/office/drawing/2016/5/13/chartex" xmlns:cx8="http://schemas.microsoft.com/office/drawing/2016/5/14/chartex" xmlns:mc="http://schemas.openxmlformats.org/markup-compatibility/2006" xmlns:aink="http://schemas.microsoft.com/office/drawing/2016/ink" xmlns:am3d="http://schemas.microsoft.com/office/drawing/2017/model3d" xmlns:o="urn:schemas-microsoft-com:office:office" xmlns:r="http://schemas.openxmlformats.org/officeDocument/2006/relationships" xmlns:m="http://schemas.openxmlformats.org/officeDocument/2006/math" xmlns:v="urn:schemas-microsoft-com:vml" xmlns:wp14="http://schemas.microsoft.com/office/word/2010/wordprocessingDrawing" xmlns:wp="http://schemas.openxmlformats.org/drawingml/2006/wordprocessingDrawing" xmlns:w10="urn:schemas-microsoft-com:office:word" xmlns:w="http://schemas.openxmlformats.org/wordprocessingml/2006/main" xmlns:w14="http://schemas.microsoft.com/office/word/2010/wordml" xmlns:w15="http://schemas.microsoft.com/office/word/2012/wordml" xmlns:w16cid="http://schemas.microsoft.com/office/word/2016/wordml/cid" xmlns:w16se="http://schemas.microsoft.com/office/word/2015/wordml/symex" xmlns:wpg="http://schemas.microsoft.com/office/word/2010/wordprocessingGroup" xmlns:wpi="http://schemas.microsoft.com/office/word/2010/wordprocessingInk" xmlns:wne="http://schemas.microsoft.com/office/word/2006/wordml" xmlns:wps="http://schemas.microsoft.com/office/word/2010/wordprocessingShape" mc:Ignorable="w14 w15 w16se w16cid wp14">
+  <w:footnote w:type="separator" w:id="-1">
+    <w:p>
+      <w:pPr>
+        <w:spacing w:after="0" w:line="240" w:lineRule="auto"/>
+      </w:pPr>
+      <w:r>
+        <w:separator/>
+      </w:r>
+    </w:p>
+  </w:footnote>
+  <w:footnote w:type="continuationSeparator" w:id="0">
+    <w:p>
+      <w:pPr>
+        <w:spacing w:after="0" w:line="240" w:lineRule="auto"/>
+      </w:pPr>
+      <w:r>
+        <w:continuationSeparator/>
+      </w:r>
+    </w:p>
+  </w:footnote>
+</w:footnotes>
 </file>
 
 <file path=word/numbering.xml><?xml version="1.0" encoding="utf-8"?>
@@ -3200,6 +4680,58 @@
       <w:contextualSpacing/>
     </w:pPr>
   </w:style>
+  <w:style w:type="paragraph" w:styleId="Header">
+    <w:name w:val="header"/>
+    <w:basedOn w:val="Normal"/>
+    <w:link w:val="HeaderChar"/>
+    <w:uiPriority w:val="99"/>
+    <w:unhideWhenUsed/>
+    <w:rsid w:val="005E4E16"/>
+    <w:pPr>
+      <w:tabs>
+        <w:tab w:val="center" w:pos="4680"/>
+        <w:tab w:val="right" w:pos="9360"/>
+      </w:tabs>
+      <w:spacing w:after="0" w:line="240" w:lineRule="auto"/>
+    </w:pPr>
+  </w:style>
+  <w:style w:type="character" w:customStyle="1" w:styleId="HeaderChar">
+    <w:name w:val="Header Char"/>
+    <w:basedOn w:val="DefaultParagraphFont"/>
+    <w:link w:val="Header"/>
+    <w:uiPriority w:val="99"/>
+    <w:rsid w:val="005E4E16"/>
+    <w:rPr>
+      <w:rFonts w:ascii="Calibri" w:eastAsia="Calibri" w:hAnsi="Calibri" w:cs="Arial"/>
+      <w:lang w:val="en-US"/>
+    </w:rPr>
+  </w:style>
+  <w:style w:type="paragraph" w:styleId="Footer">
+    <w:name w:val="footer"/>
+    <w:basedOn w:val="Normal"/>
+    <w:link w:val="FooterChar"/>
+    <w:uiPriority w:val="99"/>
+    <w:unhideWhenUsed/>
+    <w:rsid w:val="005E4E16"/>
+    <w:pPr>
+      <w:tabs>
+        <w:tab w:val="center" w:pos="4680"/>
+        <w:tab w:val="right" w:pos="9360"/>
+      </w:tabs>
+      <w:spacing w:after="0" w:line="240" w:lineRule="auto"/>
+    </w:pPr>
+  </w:style>
+  <w:style w:type="character" w:customStyle="1" w:styleId="FooterChar">
+    <w:name w:val="Footer Char"/>
+    <w:basedOn w:val="DefaultParagraphFont"/>
+    <w:link w:val="Footer"/>
+    <w:uiPriority w:val="99"/>
+    <w:rsid w:val="005E4E16"/>
+    <w:rPr>
+      <w:rFonts w:ascii="Calibri" w:eastAsia="Calibri" w:hAnsi="Calibri" w:cs="Arial"/>
+      <w:lang w:val="en-US"/>
+    </w:rPr>
+  </w:style>
 </w:styles>
 </file>
 
